--- a/Cronograma aulas/t7-seg-qua/WEB/aula 01/Cronograma t6 a1-web v2.docx
+++ b/Cronograma aulas/t7-seg-qua/WEB/aula 01/Cronograma t6 a1-web v2.docx
@@ -1,6 +1,6 @@
 
 <file path=word/document.xml><?xml version="1.0" encoding="utf-8"?>
-<w:document xmlns:wpc="http://schemas.microsoft.com/office/word/2010/wordprocessingCanvas" xmlns:mc="http://schemas.openxmlformats.org/markup-compatibility/2006" xmlns:o="urn:schemas-microsoft-com:office:office" xmlns:r="http://schemas.openxmlformats.org/officeDocument/2006/relationships" xmlns:m="http://schemas.openxmlformats.org/officeDocument/2006/math" xmlns:v="urn:schemas-microsoft-com:vml" xmlns:wp14="http://schemas.microsoft.com/office/word/2010/wordprocessingDrawing" xmlns:wp="http://schemas.openxmlformats.org/drawingml/2006/wordprocessingDrawing" xmlns:w10="urn:schemas-microsoft-com:office:word" xmlns:w="http://schemas.openxmlformats.org/wordprocessingml/2006/main" xmlns:w14="http://schemas.microsoft.com/office/word/2010/wordml" xmlns:w15="http://schemas.microsoft.com/office/word/2012/wordml" xmlns:wpg="http://schemas.microsoft.com/office/word/2010/wordprocessingGroup" xmlns:wpi="http://schemas.microsoft.com/office/word/2010/wordprocessingInk" xmlns:wne="http://schemas.microsoft.com/office/word/2006/wordml" xmlns:wps="http://schemas.microsoft.com/office/word/2010/wordprocessingShape" mc:Ignorable="w14 w15 wp14">
+<w:document xmlns:wpc="http://schemas.microsoft.com/office/word/2010/wordprocessingCanvas" xmlns:cx="http://schemas.microsoft.com/office/drawing/2014/chartex" xmlns:cx1="http://schemas.microsoft.com/office/drawing/2015/9/8/chartex" xmlns:cx2="http://schemas.microsoft.com/office/drawing/2015/10/21/chartex" xmlns:cx3="http://schemas.microsoft.com/office/drawing/2016/5/9/chartex" xmlns:cx4="http://schemas.microsoft.com/office/drawing/2016/5/10/chartex" xmlns:cx5="http://schemas.microsoft.com/office/drawing/2016/5/11/chartex" xmlns:cx6="http://schemas.microsoft.com/office/drawing/2016/5/12/chartex" xmlns:cx7="http://schemas.microsoft.com/office/drawing/2016/5/13/chartex" xmlns:cx8="http://schemas.microsoft.com/office/drawing/2016/5/14/chartex" xmlns:mc="http://schemas.openxmlformats.org/markup-compatibility/2006" xmlns:aink="http://schemas.microsoft.com/office/drawing/2016/ink" xmlns:am3d="http://schemas.microsoft.com/office/drawing/2017/model3d" xmlns:o="urn:schemas-microsoft-com:office:office" xmlns:r="http://schemas.openxmlformats.org/officeDocument/2006/relationships" xmlns:m="http://schemas.openxmlformats.org/officeDocument/2006/math" xmlns:v="urn:schemas-microsoft-com:vml" xmlns:wp14="http://schemas.microsoft.com/office/word/2010/wordprocessingDrawing" xmlns:wp="http://schemas.openxmlformats.org/drawingml/2006/wordprocessingDrawing" xmlns:w10="urn:schemas-microsoft-com:office:word" xmlns:w="http://schemas.openxmlformats.org/wordprocessingml/2006/main" xmlns:w14="http://schemas.microsoft.com/office/word/2010/wordml" xmlns:w15="http://schemas.microsoft.com/office/word/2012/wordml" xmlns:w16cid="http://schemas.microsoft.com/office/word/2016/wordml/cid" xmlns:w16se="http://schemas.microsoft.com/office/word/2015/wordml/symex" xmlns:wpg="http://schemas.microsoft.com/office/word/2010/wordprocessingGroup" xmlns:wpi="http://schemas.microsoft.com/office/word/2010/wordprocessingInk" xmlns:wne="http://schemas.microsoft.com/office/word/2006/wordml" xmlns:wps="http://schemas.microsoft.com/office/word/2010/wordprocessingShape" mc:Ignorable="w14 w15 w16se w16cid wp14">
   <w:body>
     <w:p>
       <w:pPr>
@@ -55,7 +55,6 @@
           <w:lang w:val="pt-BR"/>
         </w:rPr>
       </w:pPr>
-      <w:proofErr w:type="gramStart"/>
       <w:r>
         <w:rPr>
           <w:rFonts w:ascii="Open Sans" w:hAnsi="Open Sans"/>
@@ -64,18 +63,7 @@
           <w:shd w:val="clear" w:color="auto" w:fill="D9D9D9"/>
           <w:lang w:val="pt-BR"/>
         </w:rPr>
-        <w:t>banco</w:t>
-      </w:r>
-      <w:proofErr w:type="gramEnd"/>
-      <w:r>
-        <w:rPr>
-          <w:rFonts w:ascii="Open Sans" w:hAnsi="Open Sans"/>
-          <w:sz w:val="20"/>
-          <w:szCs w:val="20"/>
-          <w:shd w:val="clear" w:color="auto" w:fill="D9D9D9"/>
-          <w:lang w:val="pt-BR"/>
-        </w:rPr>
-        <w:t xml:space="preserve"> de dados-v2.1</w:t>
+        <w:t>banco de dados-v2.1</w:t>
       </w:r>
       <w:r>
         <w:rPr>
@@ -407,66 +395,44 @@
           <w:szCs w:val="20"/>
           <w:lang w:val="pt-BR"/>
         </w:rPr>
-        <w:t xml:space="preserve">Instalar o </w:t>
+        <w:t>Instalar o PostgreSQL e</w:t>
+      </w:r>
+      <w:r>
+        <w:rPr>
+          <w:rFonts w:ascii="Open Sans" w:hAnsi="Open Sans"/>
+          <w:bCs/>
+          <w:i/>
+          <w:sz w:val="20"/>
+          <w:szCs w:val="20"/>
+          <w:u w:val="single"/>
+          <w:lang w:val="pt-BR"/>
+        </w:rPr>
+        <w:t xml:space="preserve"> criar o Banco de Dados </w:t>
       </w:r>
       <w:proofErr w:type="spellStart"/>
       <w:r>
         <w:rPr>
           <w:rFonts w:ascii="Open Sans" w:hAnsi="Open Sans"/>
           <w:bCs/>
-          <w:sz w:val="20"/>
-          <w:szCs w:val="20"/>
-          <w:lang w:val="pt-BR"/>
-        </w:rPr>
-        <w:t>PostgreSQL</w:t>
+          <w:i/>
+          <w:sz w:val="20"/>
+          <w:szCs w:val="20"/>
+          <w:u w:val="single"/>
+          <w:lang w:val="pt-BR"/>
+        </w:rPr>
+        <w:t>threeway</w:t>
       </w:r>
       <w:proofErr w:type="spellEnd"/>
       <w:r>
         <w:rPr>
           <w:rFonts w:ascii="Open Sans" w:hAnsi="Open Sans"/>
           <w:bCs/>
-          <w:sz w:val="20"/>
-          <w:szCs w:val="20"/>
-          <w:lang w:val="pt-BR"/>
-        </w:rPr>
-        <w:t xml:space="preserve"> e</w:t>
-      </w:r>
-      <w:r>
-        <w:rPr>
-          <w:rFonts w:ascii="Open Sans" w:hAnsi="Open Sans"/>
-          <w:bCs/>
           <w:i/>
           <w:sz w:val="20"/>
           <w:szCs w:val="20"/>
           <w:u w:val="single"/>
           <w:lang w:val="pt-BR"/>
         </w:rPr>
-        <w:t xml:space="preserve"> criar o Banco de Dados </w:t>
-      </w:r>
-      <w:proofErr w:type="spellStart"/>
-      <w:r>
-        <w:rPr>
-          <w:rFonts w:ascii="Open Sans" w:hAnsi="Open Sans"/>
-          <w:bCs/>
-          <w:i/>
-          <w:sz w:val="20"/>
-          <w:szCs w:val="20"/>
-          <w:u w:val="single"/>
-          <w:lang w:val="pt-BR"/>
-        </w:rPr>
-        <w:t>threeway</w:t>
-      </w:r>
-      <w:proofErr w:type="spellEnd"/>
-      <w:r>
-        <w:rPr>
-          <w:rFonts w:ascii="Open Sans" w:hAnsi="Open Sans"/>
-          <w:bCs/>
-          <w:i/>
-          <w:sz w:val="20"/>
-          <w:szCs w:val="20"/>
-          <w:u w:val="single"/>
-          <w:lang w:val="pt-BR"/>
-        </w:rPr>
         <w:t>.</w:t>
       </w:r>
     </w:p>
@@ -591,6 +557,35 @@
           <w:szCs w:val="20"/>
         </w:rPr>
         <w:t>CREATE TABLE customers (</w:t>
+      </w:r>
+    </w:p>
+    <w:p>
+      <w:pPr>
+        <w:rPr>
+          <w:rFonts w:ascii="Open Sans" w:hAnsi="Open Sans"/>
+          <w:bCs/>
+          <w:sz w:val="20"/>
+          <w:szCs w:val="20"/>
+        </w:rPr>
+      </w:pPr>
+      <w:r>
+        <w:rPr>
+          <w:rFonts w:ascii="Open Sans" w:hAnsi="Open Sans"/>
+          <w:bCs/>
+          <w:sz w:val="20"/>
+          <w:szCs w:val="20"/>
+        </w:rPr>
+        <w:tab/>
+      </w:r>
+      <w:r>
+        <w:rPr>
+          <w:rFonts w:ascii="Open Sans" w:hAnsi="Open Sans"/>
+          <w:bCs/>
+          <w:sz w:val="20"/>
+          <w:szCs w:val="20"/>
+        </w:rPr>
+        <w:tab/>
+        <w:t xml:space="preserve"> id SERIAL PRIMARY KEY,</w:t>
       </w:r>
     </w:p>
     <w:p>
@@ -621,25 +616,25 @@
         <w:tab/>
         <w:t xml:space="preserve"> </w:t>
       </w:r>
-      <w:proofErr w:type="gramStart"/>
-      <w:r>
-        <w:rPr>
-          <w:rFonts w:ascii="Open Sans" w:hAnsi="Open Sans"/>
-          <w:bCs/>
-          <w:sz w:val="20"/>
-          <w:szCs w:val="20"/>
-        </w:rPr>
-        <w:t>id</w:t>
-      </w:r>
-      <w:proofErr w:type="gramEnd"/>
-      <w:r>
-        <w:rPr>
-          <w:rFonts w:ascii="Open Sans" w:hAnsi="Open Sans"/>
-          <w:bCs/>
-          <w:sz w:val="20"/>
-          <w:szCs w:val="20"/>
-        </w:rPr>
-        <w:t xml:space="preserve"> SERIAL PRIMARY KEY,</w:t>
+      <w:proofErr w:type="spellStart"/>
+      <w:r>
+        <w:rPr>
+          <w:rFonts w:ascii="Open Sans" w:hAnsi="Open Sans"/>
+          <w:bCs/>
+          <w:sz w:val="20"/>
+          <w:szCs w:val="20"/>
+        </w:rPr>
+        <w:t>customer_name</w:t>
+      </w:r>
+      <w:proofErr w:type="spellEnd"/>
+      <w:r>
+        <w:rPr>
+          <w:rFonts w:ascii="Open Sans" w:hAnsi="Open Sans"/>
+          <w:bCs/>
+          <w:sz w:val="20"/>
+          <w:szCs w:val="20"/>
+        </w:rPr>
+        <w:t xml:space="preserve">        VARCHAR NOT NULL,</w:t>
       </w:r>
     </w:p>
     <w:p>
@@ -671,26 +666,42 @@
         <w:t xml:space="preserve"> </w:t>
       </w:r>
       <w:proofErr w:type="spellStart"/>
-      <w:proofErr w:type="gramStart"/>
-      <w:r>
-        <w:rPr>
-          <w:rFonts w:ascii="Open Sans" w:hAnsi="Open Sans"/>
-          <w:bCs/>
-          <w:sz w:val="20"/>
-          <w:szCs w:val="20"/>
-        </w:rPr>
-        <w:t>customer_name</w:t>
+      <w:r>
+        <w:rPr>
+          <w:rFonts w:ascii="Open Sans" w:hAnsi="Open Sans"/>
+          <w:bCs/>
+          <w:sz w:val="20"/>
+          <w:szCs w:val="20"/>
+        </w:rPr>
+        <w:t>temperatura</w:t>
       </w:r>
       <w:proofErr w:type="spellEnd"/>
-      <w:proofErr w:type="gramEnd"/>
-      <w:r>
-        <w:rPr>
-          <w:rFonts w:ascii="Open Sans" w:hAnsi="Open Sans"/>
-          <w:bCs/>
-          <w:sz w:val="20"/>
-          <w:szCs w:val="20"/>
-        </w:rPr>
-        <w:t xml:space="preserve">        VARCHAR NOT NULL,</w:t>
+      <w:r>
+        <w:rPr>
+          <w:rFonts w:ascii="Open Sans" w:hAnsi="Open Sans"/>
+          <w:bCs/>
+          <w:sz w:val="20"/>
+          <w:szCs w:val="20"/>
+        </w:rPr>
+        <w:t xml:space="preserve">          </w:t>
+      </w:r>
+      <w:r>
+        <w:rPr>
+          <w:rFonts w:ascii="Open Sans" w:hAnsi="Open Sans"/>
+          <w:bCs/>
+          <w:sz w:val="20"/>
+          <w:szCs w:val="20"/>
+        </w:rPr>
+        <w:t xml:space="preserve">    </w:t>
+      </w:r>
+      <w:r>
+        <w:rPr>
+          <w:rFonts w:ascii="Open Sans" w:hAnsi="Open Sans"/>
+          <w:bCs/>
+          <w:sz w:val="20"/>
+          <w:szCs w:val="20"/>
+        </w:rPr>
+        <w:t xml:space="preserve">INT, </w:t>
       </w:r>
     </w:p>
     <w:p>
@@ -722,53 +733,34 @@
         <w:t xml:space="preserve"> </w:t>
       </w:r>
       <w:proofErr w:type="spellStart"/>
-      <w:proofErr w:type="gramStart"/>
-      <w:r>
-        <w:rPr>
-          <w:rFonts w:ascii="Open Sans" w:hAnsi="Open Sans"/>
-          <w:bCs/>
-          <w:sz w:val="20"/>
-          <w:szCs w:val="20"/>
-        </w:rPr>
-        <w:t>temperatura</w:t>
+      <w:r>
+        <w:rPr>
+          <w:rFonts w:ascii="Open Sans" w:hAnsi="Open Sans"/>
+          <w:bCs/>
+          <w:sz w:val="20"/>
+          <w:szCs w:val="20"/>
+        </w:rPr>
+        <w:t>customer_name</w:t>
       </w:r>
       <w:proofErr w:type="spellEnd"/>
-      <w:proofErr w:type="gramEnd"/>
-      <w:r>
-        <w:rPr>
-          <w:rFonts w:ascii="Open Sans" w:hAnsi="Open Sans"/>
-          <w:bCs/>
-          <w:sz w:val="20"/>
-          <w:szCs w:val="20"/>
-        </w:rPr>
-        <w:t xml:space="preserve">          </w:t>
-      </w:r>
-      <w:r>
-        <w:rPr>
-          <w:rFonts w:ascii="Open Sans" w:hAnsi="Open Sans"/>
-          <w:bCs/>
-          <w:sz w:val="20"/>
-          <w:szCs w:val="20"/>
-        </w:rPr>
-        <w:t xml:space="preserve">    </w:t>
-      </w:r>
-      <w:r>
-        <w:rPr>
-          <w:rFonts w:ascii="Open Sans" w:hAnsi="Open Sans"/>
-          <w:bCs/>
-          <w:sz w:val="20"/>
-          <w:szCs w:val="20"/>
-        </w:rPr>
-        <w:t xml:space="preserve">INT, </w:t>
-      </w:r>
-    </w:p>
-    <w:p>
-      <w:pPr>
-        <w:rPr>
-          <w:rFonts w:ascii="Open Sans" w:hAnsi="Open Sans"/>
-          <w:bCs/>
-          <w:sz w:val="20"/>
-          <w:szCs w:val="20"/>
+      <w:r>
+        <w:rPr>
+          <w:rFonts w:ascii="Open Sans" w:hAnsi="Open Sans"/>
+          <w:bCs/>
+          <w:sz w:val="20"/>
+          <w:szCs w:val="20"/>
+        </w:rPr>
+        <w:t xml:space="preserve">        VARCHAR NOT NULL</w:t>
+      </w:r>
+    </w:p>
+    <w:p>
+      <w:pPr>
+        <w:rPr>
+          <w:rFonts w:ascii="Open Sans" w:hAnsi="Open Sans"/>
+          <w:bCs/>
+          <w:sz w:val="20"/>
+          <w:szCs w:val="20"/>
+          <w:lang w:val="pt-BR"/>
         </w:rPr>
       </w:pPr>
       <w:r>
@@ -786,61 +778,275 @@
           <w:bCs/>
           <w:sz w:val="20"/>
           <w:szCs w:val="20"/>
-        </w:rPr>
-        <w:tab/>
+          <w:lang w:val="pt-BR"/>
+        </w:rPr>
+        <w:t>);</w:t>
+      </w:r>
+    </w:p>
+    <w:p>
+      <w:pPr>
+        <w:rPr>
+          <w:rFonts w:ascii="Open Sans" w:hAnsi="Open Sans"/>
+          <w:bCs/>
+          <w:sz w:val="20"/>
+          <w:szCs w:val="20"/>
+          <w:lang w:val="pt-BR"/>
+        </w:rPr>
+      </w:pPr>
+    </w:p>
+    <w:p>
+      <w:pPr>
+        <w:rPr>
+          <w:rFonts w:ascii="Open Sans" w:hAnsi="Open Sans"/>
+          <w:bCs/>
+          <w:i/>
+          <w:sz w:val="20"/>
+          <w:szCs w:val="20"/>
+          <w:u w:val="single"/>
+          <w:lang w:val="pt-BR"/>
+        </w:rPr>
+      </w:pPr>
+      <w:r>
+        <w:rPr>
+          <w:rFonts w:ascii="Open Sans" w:hAnsi="Open Sans"/>
+          <w:bCs/>
+          <w:i/>
+          <w:sz w:val="20"/>
+          <w:szCs w:val="20"/>
+          <w:u w:val="single"/>
+          <w:lang w:val="pt-BR"/>
+        </w:rPr>
+        <w:t>Pegar como base os campos contidos no comando INSERT desse slide</w:t>
+      </w:r>
+    </w:p>
+    <w:p>
+      <w:pPr>
+        <w:rPr>
+          <w:rFonts w:ascii="Open Sans" w:hAnsi="Open Sans"/>
+          <w:bCs/>
+          <w:sz w:val="20"/>
+          <w:szCs w:val="20"/>
+          <w:lang w:val="pt-BR"/>
+        </w:rPr>
+      </w:pPr>
+      <w:r>
+        <w:rPr>
+          <w:rFonts w:ascii="Open Sans" w:hAnsi="Open Sans"/>
+          <w:bCs/>
+          <w:sz w:val="20"/>
+          <w:szCs w:val="20"/>
+          <w:lang w:val="pt-BR"/>
+        </w:rPr>
         <w:t xml:space="preserve"> </w:t>
       </w:r>
+    </w:p>
+    <w:p>
+      <w:pPr>
+        <w:rPr>
+          <w:rFonts w:ascii="Open Sans" w:hAnsi="Open Sans"/>
+          <w:bCs/>
+          <w:sz w:val="20"/>
+          <w:szCs w:val="20"/>
+        </w:rPr>
+      </w:pPr>
+      <w:r>
+        <w:rPr>
+          <w:rFonts w:ascii="Open Sans" w:hAnsi="Open Sans"/>
+          <w:bCs/>
+          <w:sz w:val="20"/>
+          <w:szCs w:val="20"/>
+          <w:lang w:val="pt-BR"/>
+        </w:rPr>
+        <w:t xml:space="preserve"> </w:t>
+      </w:r>
+      <w:r>
+        <w:rPr>
+          <w:rFonts w:ascii="Open Sans" w:hAnsi="Open Sans"/>
+          <w:bCs/>
+          <w:sz w:val="20"/>
+          <w:szCs w:val="20"/>
+        </w:rPr>
+        <w:t xml:space="preserve">ALTER TABLE </w:t>
+      </w:r>
       <w:proofErr w:type="spellStart"/>
-      <w:proofErr w:type="gramStart"/>
-      <w:r>
-        <w:rPr>
-          <w:rFonts w:ascii="Open Sans" w:hAnsi="Open Sans"/>
-          <w:bCs/>
-          <w:sz w:val="20"/>
-          <w:szCs w:val="20"/>
-        </w:rPr>
-        <w:t>customer_name</w:t>
+      <w:r>
+        <w:rPr>
+          <w:rFonts w:ascii="Open Sans" w:hAnsi="Open Sans"/>
+          <w:bCs/>
+          <w:sz w:val="20"/>
+          <w:szCs w:val="20"/>
+        </w:rPr>
+        <w:t>table_name</w:t>
       </w:r>
       <w:proofErr w:type="spellEnd"/>
-      <w:proofErr w:type="gramEnd"/>
-      <w:r>
-        <w:rPr>
-          <w:rFonts w:ascii="Open Sans" w:hAnsi="Open Sans"/>
-          <w:bCs/>
-          <w:sz w:val="20"/>
-          <w:szCs w:val="20"/>
-        </w:rPr>
-        <w:t xml:space="preserve">        VARCHAR NOT NULL</w:t>
-      </w:r>
-    </w:p>
-    <w:p>
-      <w:pPr>
-        <w:rPr>
-          <w:rFonts w:ascii="Open Sans" w:hAnsi="Open Sans"/>
-          <w:bCs/>
-          <w:sz w:val="20"/>
-          <w:szCs w:val="20"/>
-          <w:lang w:val="pt-BR"/>
-        </w:rPr>
-      </w:pPr>
-      <w:r>
-        <w:rPr>
-          <w:rFonts w:ascii="Open Sans" w:hAnsi="Open Sans"/>
-          <w:bCs/>
-          <w:sz w:val="20"/>
-          <w:szCs w:val="20"/>
-        </w:rPr>
-        <w:tab/>
-      </w:r>
-      <w:r>
-        <w:rPr>
-          <w:rFonts w:ascii="Open Sans" w:hAnsi="Open Sans"/>
-          <w:bCs/>
-          <w:sz w:val="20"/>
-          <w:szCs w:val="20"/>
-          <w:lang w:val="pt-BR"/>
-        </w:rPr>
-        <w:t>);</w:t>
+    </w:p>
+    <w:p>
+      <w:pPr>
+        <w:rPr>
+          <w:rFonts w:ascii="Open Sans" w:hAnsi="Open Sans"/>
+          <w:bCs/>
+          <w:sz w:val="20"/>
+          <w:szCs w:val="20"/>
+        </w:rPr>
+      </w:pPr>
+      <w:r>
+        <w:rPr>
+          <w:rFonts w:ascii="Open Sans" w:hAnsi="Open Sans"/>
+          <w:bCs/>
+          <w:sz w:val="20"/>
+          <w:szCs w:val="20"/>
+        </w:rPr>
+        <w:t xml:space="preserve"> ADD COLUMN </w:t>
+      </w:r>
+      <w:proofErr w:type="spellStart"/>
+      <w:r>
+        <w:rPr>
+          <w:rFonts w:ascii="Open Sans" w:hAnsi="Open Sans"/>
+          <w:bCs/>
+          <w:sz w:val="20"/>
+          <w:szCs w:val="20"/>
+        </w:rPr>
+        <w:t>new_column_name</w:t>
+      </w:r>
+      <w:proofErr w:type="spellEnd"/>
+      <w:r>
+        <w:rPr>
+          <w:rFonts w:ascii="Open Sans" w:hAnsi="Open Sans"/>
+          <w:bCs/>
+          <w:sz w:val="20"/>
+          <w:szCs w:val="20"/>
+        </w:rPr>
+        <w:t xml:space="preserve"> </w:t>
+      </w:r>
+      <w:proofErr w:type="spellStart"/>
+      <w:r>
+        <w:rPr>
+          <w:rFonts w:ascii="Open Sans" w:hAnsi="Open Sans"/>
+          <w:bCs/>
+          <w:sz w:val="20"/>
+          <w:szCs w:val="20"/>
+        </w:rPr>
+        <w:t>data_type</w:t>
+      </w:r>
+      <w:proofErr w:type="spellEnd"/>
+      <w:r>
+        <w:rPr>
+          <w:rFonts w:ascii="Open Sans" w:hAnsi="Open Sans"/>
+          <w:bCs/>
+          <w:sz w:val="20"/>
+          <w:szCs w:val="20"/>
+        </w:rPr>
+        <w:t>;</w:t>
+      </w:r>
+    </w:p>
+    <w:p>
+      <w:pPr>
+        <w:rPr>
+          <w:rFonts w:ascii="Open Sans" w:hAnsi="Open Sans"/>
+          <w:bCs/>
+          <w:sz w:val="20"/>
+          <w:szCs w:val="20"/>
+        </w:rPr>
+      </w:pPr>
+    </w:p>
+    <w:p>
+      <w:pPr>
+        <w:rPr>
+          <w:rFonts w:ascii="Open Sans" w:hAnsi="Open Sans"/>
+          <w:b/>
+          <w:bCs/>
+          <w:sz w:val="20"/>
+          <w:szCs w:val="20"/>
+          <w:lang w:val="pt-BR"/>
+        </w:rPr>
+      </w:pPr>
+      <w:r>
+        <w:rPr>
+          <w:rFonts w:ascii="Open Sans" w:hAnsi="Open Sans"/>
+          <w:b/>
+          <w:bCs/>
+          <w:sz w:val="20"/>
+          <w:szCs w:val="20"/>
+          <w:highlight w:val="lightGray"/>
+          <w:lang w:val="pt-BR"/>
+        </w:rPr>
+        <w:t>- Slide 08:</w:t>
+      </w:r>
+    </w:p>
+    <w:p>
+      <w:pPr>
+        <w:rPr>
+          <w:rFonts w:ascii="Open Sans" w:hAnsi="Open Sans"/>
+          <w:bCs/>
+          <w:sz w:val="20"/>
+          <w:szCs w:val="20"/>
+          <w:lang w:val="pt-BR"/>
+        </w:rPr>
+      </w:pPr>
+      <w:r>
+        <w:rPr>
+          <w:rFonts w:ascii="Open Sans" w:hAnsi="Open Sans"/>
+          <w:bCs/>
+          <w:sz w:val="20"/>
+          <w:szCs w:val="20"/>
+          <w:lang w:val="pt-BR"/>
+        </w:rPr>
+        <w:t xml:space="preserve"> Alterar temporariamente a senha do </w:t>
+      </w:r>
+      <w:proofErr w:type="spellStart"/>
+      <w:r>
+        <w:rPr>
+          <w:rFonts w:ascii="Open Sans" w:hAnsi="Open Sans"/>
+          <w:bCs/>
+          <w:sz w:val="20"/>
+          <w:szCs w:val="20"/>
+          <w:lang w:val="pt-BR"/>
+        </w:rPr>
+        <w:t>postges</w:t>
+      </w:r>
+      <w:proofErr w:type="spellEnd"/>
+      <w:r>
+        <w:rPr>
+          <w:rFonts w:ascii="Open Sans" w:hAnsi="Open Sans"/>
+          <w:bCs/>
+          <w:sz w:val="20"/>
+          <w:szCs w:val="20"/>
+          <w:lang w:val="pt-BR"/>
+        </w:rPr>
+        <w:t xml:space="preserve"> no </w:t>
+      </w:r>
+      <w:proofErr w:type="spellStart"/>
+      <w:r>
+        <w:rPr>
+          <w:rFonts w:ascii="Open Sans" w:hAnsi="Open Sans"/>
+          <w:bCs/>
+          <w:sz w:val="20"/>
+          <w:szCs w:val="20"/>
+          <w:lang w:val="pt-BR"/>
+        </w:rPr>
+        <w:t>windows</w:t>
+      </w:r>
+      <w:proofErr w:type="spellEnd"/>
+    </w:p>
+    <w:p>
+      <w:pPr>
+        <w:rPr>
+          <w:rFonts w:ascii="Open Sans" w:hAnsi="Open Sans"/>
+          <w:bCs/>
+          <w:sz w:val="20"/>
+          <w:szCs w:val="20"/>
+          <w:lang w:val="pt-BR"/>
+        </w:rPr>
+      </w:pPr>
+      <w:r>
+        <w:rPr>
+          <w:rFonts w:ascii="Open Sans" w:hAnsi="Open Sans"/>
+          <w:bCs/>
+          <w:sz w:val="20"/>
+          <w:szCs w:val="20"/>
+          <w:lang w:val="pt-BR"/>
+        </w:rPr>
+        <w:t xml:space="preserve"> https://stackoverflow.com/questions/18587710/change-reset-postgresql-user-password-on-windows-7#</w:t>
       </w:r>
     </w:p>
     <w:p>
@@ -876,252 +1082,49 @@
           <w:u w:val="single"/>
           <w:lang w:val="pt-BR"/>
         </w:rPr>
-        <w:t>Pegar como base os campos contidos no comando INSERT desse slide</w:t>
-      </w:r>
-    </w:p>
-    <w:p>
-      <w:pPr>
-        <w:rPr>
-          <w:rFonts w:ascii="Open Sans" w:hAnsi="Open Sans"/>
-          <w:bCs/>
-          <w:sz w:val="20"/>
-          <w:szCs w:val="20"/>
-          <w:lang w:val="pt-BR"/>
-        </w:rPr>
-      </w:pPr>
-      <w:r>
-        <w:rPr>
-          <w:rFonts w:ascii="Open Sans" w:hAnsi="Open Sans"/>
-          <w:bCs/>
-          <w:sz w:val="20"/>
-          <w:szCs w:val="20"/>
-          <w:lang w:val="pt-BR"/>
-        </w:rPr>
         <w:t xml:space="preserve"> </w:t>
       </w:r>
-    </w:p>
-    <w:p>
-      <w:pPr>
-        <w:rPr>
-          <w:rFonts w:ascii="Open Sans" w:hAnsi="Open Sans"/>
-          <w:bCs/>
-          <w:sz w:val="20"/>
-          <w:szCs w:val="20"/>
-        </w:rPr>
-      </w:pPr>
-      <w:r>
-        <w:rPr>
-          <w:rFonts w:ascii="Open Sans" w:hAnsi="Open Sans"/>
-          <w:bCs/>
-          <w:sz w:val="20"/>
-          <w:szCs w:val="20"/>
+      <w:proofErr w:type="spellStart"/>
+      <w:r>
+        <w:rPr>
+          <w:rFonts w:ascii="Open Sans" w:hAnsi="Open Sans"/>
+          <w:bCs/>
+          <w:i/>
+          <w:sz w:val="20"/>
+          <w:szCs w:val="20"/>
+          <w:u w:val="single"/>
+          <w:lang w:val="pt-BR"/>
+        </w:rPr>
+        <w:t>impelemtar</w:t>
+      </w:r>
+      <w:proofErr w:type="spellEnd"/>
+      <w:r>
+        <w:rPr>
+          <w:rFonts w:ascii="Open Sans" w:hAnsi="Open Sans"/>
+          <w:bCs/>
+          <w:i/>
+          <w:sz w:val="20"/>
+          <w:szCs w:val="20"/>
+          <w:u w:val="single"/>
           <w:lang w:val="pt-BR"/>
         </w:rPr>
         <w:t xml:space="preserve"> </w:t>
       </w:r>
-      <w:r>
-        <w:rPr>
-          <w:rFonts w:ascii="Open Sans" w:hAnsi="Open Sans"/>
-          <w:bCs/>
-          <w:sz w:val="20"/>
-          <w:szCs w:val="20"/>
-        </w:rPr>
-        <w:t xml:space="preserve">ALTER TABLE </w:t>
-      </w:r>
       <w:proofErr w:type="spellStart"/>
       <w:r>
         <w:rPr>
           <w:rFonts w:ascii="Open Sans" w:hAnsi="Open Sans"/>
           <w:bCs/>
-          <w:sz w:val="20"/>
-          <w:szCs w:val="20"/>
-        </w:rPr>
-        <w:t>table_name</w:t>
+          <w:i/>
+          <w:sz w:val="20"/>
+          <w:szCs w:val="20"/>
+          <w:u w:val="single"/>
+          <w:lang w:val="pt-BR"/>
+        </w:rPr>
+        <w:t>sql</w:t>
       </w:r>
       <w:proofErr w:type="spellEnd"/>
-    </w:p>
-    <w:p>
-      <w:pPr>
-        <w:rPr>
-          <w:rFonts w:ascii="Open Sans" w:hAnsi="Open Sans"/>
-          <w:bCs/>
-          <w:sz w:val="20"/>
-          <w:szCs w:val="20"/>
-        </w:rPr>
-      </w:pPr>
-      <w:r>
-        <w:rPr>
-          <w:rFonts w:ascii="Open Sans" w:hAnsi="Open Sans"/>
-          <w:bCs/>
-          <w:sz w:val="20"/>
-          <w:szCs w:val="20"/>
-        </w:rPr>
-        <w:t xml:space="preserve"> ADD COLUMN </w:t>
-      </w:r>
-      <w:proofErr w:type="spellStart"/>
-      <w:r>
-        <w:rPr>
-          <w:rFonts w:ascii="Open Sans" w:hAnsi="Open Sans"/>
-          <w:bCs/>
-          <w:sz w:val="20"/>
-          <w:szCs w:val="20"/>
-        </w:rPr>
-        <w:t>new_column_name</w:t>
-      </w:r>
-      <w:proofErr w:type="spellEnd"/>
-      <w:r>
-        <w:rPr>
-          <w:rFonts w:ascii="Open Sans" w:hAnsi="Open Sans"/>
-          <w:bCs/>
-          <w:sz w:val="20"/>
-          <w:szCs w:val="20"/>
-        </w:rPr>
-        <w:t xml:space="preserve"> </w:t>
-      </w:r>
-      <w:proofErr w:type="spellStart"/>
-      <w:r>
-        <w:rPr>
-          <w:rFonts w:ascii="Open Sans" w:hAnsi="Open Sans"/>
-          <w:bCs/>
-          <w:sz w:val="20"/>
-          <w:szCs w:val="20"/>
-        </w:rPr>
-        <w:t>data_type</w:t>
-      </w:r>
-      <w:proofErr w:type="spellEnd"/>
-      <w:r>
-        <w:rPr>
-          <w:rFonts w:ascii="Open Sans" w:hAnsi="Open Sans"/>
-          <w:bCs/>
-          <w:sz w:val="20"/>
-          <w:szCs w:val="20"/>
-        </w:rPr>
-        <w:t>;</w:t>
-      </w:r>
-    </w:p>
-    <w:p>
-      <w:pPr>
-        <w:rPr>
-          <w:rFonts w:ascii="Open Sans" w:hAnsi="Open Sans"/>
-          <w:bCs/>
-          <w:sz w:val="20"/>
-          <w:szCs w:val="20"/>
-        </w:rPr>
-      </w:pPr>
-    </w:p>
-    <w:p>
-      <w:pPr>
-        <w:rPr>
-          <w:rFonts w:ascii="Open Sans" w:hAnsi="Open Sans"/>
-          <w:b/>
-          <w:bCs/>
-          <w:sz w:val="20"/>
-          <w:szCs w:val="20"/>
-          <w:lang w:val="pt-BR"/>
-        </w:rPr>
-      </w:pPr>
-      <w:r>
-        <w:rPr>
-          <w:rFonts w:ascii="Open Sans" w:hAnsi="Open Sans"/>
-          <w:b/>
-          <w:bCs/>
-          <w:sz w:val="20"/>
-          <w:szCs w:val="20"/>
-          <w:highlight w:val="lightGray"/>
-          <w:lang w:val="pt-BR"/>
-        </w:rPr>
-        <w:t>- Slide 08:</w:t>
-      </w:r>
-    </w:p>
-    <w:p>
-      <w:pPr>
-        <w:rPr>
-          <w:rFonts w:ascii="Open Sans" w:hAnsi="Open Sans"/>
-          <w:bCs/>
-          <w:sz w:val="20"/>
-          <w:szCs w:val="20"/>
-          <w:lang w:val="pt-BR"/>
-        </w:rPr>
-      </w:pPr>
-      <w:r>
-        <w:rPr>
-          <w:rFonts w:ascii="Open Sans" w:hAnsi="Open Sans"/>
-          <w:bCs/>
-          <w:sz w:val="20"/>
-          <w:szCs w:val="20"/>
-          <w:lang w:val="pt-BR"/>
-        </w:rPr>
-        <w:t xml:space="preserve"> Alterar temporariamente a senha do </w:t>
-      </w:r>
-      <w:proofErr w:type="spellStart"/>
-      <w:r>
-        <w:rPr>
-          <w:rFonts w:ascii="Open Sans" w:hAnsi="Open Sans"/>
-          <w:bCs/>
-          <w:sz w:val="20"/>
-          <w:szCs w:val="20"/>
-          <w:lang w:val="pt-BR"/>
-        </w:rPr>
-        <w:t>postges</w:t>
-      </w:r>
-      <w:proofErr w:type="spellEnd"/>
-      <w:r>
-        <w:rPr>
-          <w:rFonts w:ascii="Open Sans" w:hAnsi="Open Sans"/>
-          <w:bCs/>
-          <w:sz w:val="20"/>
-          <w:szCs w:val="20"/>
-          <w:lang w:val="pt-BR"/>
-        </w:rPr>
-        <w:t xml:space="preserve"> no </w:t>
-      </w:r>
-      <w:proofErr w:type="spellStart"/>
-      <w:r>
-        <w:rPr>
-          <w:rFonts w:ascii="Open Sans" w:hAnsi="Open Sans"/>
-          <w:bCs/>
-          <w:sz w:val="20"/>
-          <w:szCs w:val="20"/>
-          <w:lang w:val="pt-BR"/>
-        </w:rPr>
-        <w:t>windows</w:t>
-      </w:r>
-      <w:proofErr w:type="spellEnd"/>
-    </w:p>
-    <w:p>
-      <w:pPr>
-        <w:rPr>
-          <w:rFonts w:ascii="Open Sans" w:hAnsi="Open Sans"/>
-          <w:bCs/>
-          <w:sz w:val="20"/>
-          <w:szCs w:val="20"/>
-          <w:lang w:val="pt-BR"/>
-        </w:rPr>
-      </w:pPr>
-      <w:r>
-        <w:rPr>
-          <w:rFonts w:ascii="Open Sans" w:hAnsi="Open Sans"/>
-          <w:bCs/>
-          <w:sz w:val="20"/>
-          <w:szCs w:val="20"/>
-          <w:lang w:val="pt-BR"/>
-        </w:rPr>
-        <w:t xml:space="preserve"> https://stackoverflow.com/questions/18587710/change-reset-postgresql-user-password-on-windows-7#</w:t>
-      </w:r>
-    </w:p>
-    <w:p>
-      <w:pPr>
-        <w:rPr>
-          <w:rFonts w:ascii="Open Sans" w:hAnsi="Open Sans"/>
-          <w:bCs/>
-          <w:sz w:val="20"/>
-          <w:szCs w:val="20"/>
-          <w:lang w:val="pt-BR"/>
-        </w:rPr>
-      </w:pPr>
-    </w:p>
-    <w:p>
-      <w:pPr>
+      <w:r>
         <w:rPr>
           <w:rFonts w:ascii="Open Sans" w:hAnsi="Open Sans"/>
           <w:bCs/>
@@ -1131,10 +1134,12 @@
           <w:u w:val="single"/>
           <w:lang w:val="pt-BR"/>
         </w:rPr>
-      </w:pPr>
-      <w:r>
-        <w:rPr>
-          <w:rFonts w:ascii="Open Sans" w:hAnsi="Open Sans"/>
+        <w:t xml:space="preserve"> somente após explicar </w:t>
+      </w:r>
+      <w:r>
+        <w:rPr>
+          <w:rFonts w:ascii="Open Sans" w:hAnsi="Open Sans"/>
+          <w:b/>
           <w:bCs/>
           <w:i/>
           <w:sz w:val="20"/>
@@ -1142,73 +1147,6 @@
           <w:u w:val="single"/>
           <w:lang w:val="pt-BR"/>
         </w:rPr>
-        <w:t xml:space="preserve"> </w:t>
-      </w:r>
-      <w:proofErr w:type="spellStart"/>
-      <w:proofErr w:type="gramStart"/>
-      <w:r>
-        <w:rPr>
-          <w:rFonts w:ascii="Open Sans" w:hAnsi="Open Sans"/>
-          <w:bCs/>
-          <w:i/>
-          <w:sz w:val="20"/>
-          <w:szCs w:val="20"/>
-          <w:u w:val="single"/>
-          <w:lang w:val="pt-BR"/>
-        </w:rPr>
-        <w:t>impelemtar</w:t>
-      </w:r>
-      <w:proofErr w:type="spellEnd"/>
-      <w:proofErr w:type="gramEnd"/>
-      <w:r>
-        <w:rPr>
-          <w:rFonts w:ascii="Open Sans" w:hAnsi="Open Sans"/>
-          <w:bCs/>
-          <w:i/>
-          <w:sz w:val="20"/>
-          <w:szCs w:val="20"/>
-          <w:u w:val="single"/>
-          <w:lang w:val="pt-BR"/>
-        </w:rPr>
-        <w:t xml:space="preserve"> </w:t>
-      </w:r>
-      <w:proofErr w:type="spellStart"/>
-      <w:r>
-        <w:rPr>
-          <w:rFonts w:ascii="Open Sans" w:hAnsi="Open Sans"/>
-          <w:bCs/>
-          <w:i/>
-          <w:sz w:val="20"/>
-          <w:szCs w:val="20"/>
-          <w:u w:val="single"/>
-          <w:lang w:val="pt-BR"/>
-        </w:rPr>
-        <w:t>sql</w:t>
-      </w:r>
-      <w:proofErr w:type="spellEnd"/>
-      <w:r>
-        <w:rPr>
-          <w:rFonts w:ascii="Open Sans" w:hAnsi="Open Sans"/>
-          <w:bCs/>
-          <w:i/>
-          <w:sz w:val="20"/>
-          <w:szCs w:val="20"/>
-          <w:u w:val="single"/>
-          <w:lang w:val="pt-BR"/>
-        </w:rPr>
-        <w:t xml:space="preserve"> somente após explicar </w:t>
-      </w:r>
-      <w:r>
-        <w:rPr>
-          <w:rFonts w:ascii="Open Sans" w:hAnsi="Open Sans"/>
-          <w:b/>
-          <w:bCs/>
-          <w:i/>
-          <w:sz w:val="20"/>
-          <w:szCs w:val="20"/>
-          <w:u w:val="single"/>
-          <w:lang w:val="pt-BR"/>
-        </w:rPr>
         <w:t>slide 09</w:t>
       </w:r>
     </w:p>
@@ -1222,683 +1160,6 @@
           <w:lang w:val="pt-BR"/>
         </w:rPr>
       </w:pPr>
-    </w:p>
-    <w:p>
-      <w:pPr>
-        <w:rPr>
-          <w:rFonts w:ascii="Open Sans" w:hAnsi="Open Sans"/>
-          <w:bCs/>
-          <w:sz w:val="20"/>
-          <w:szCs w:val="20"/>
-          <w:lang w:val="pt-BR"/>
-        </w:rPr>
-      </w:pPr>
-    </w:p>
-    <w:p>
-      <w:pPr>
-        <w:rPr>
-          <w:rFonts w:ascii="Open Sans" w:hAnsi="Open Sans"/>
-          <w:b/>
-          <w:bCs/>
-          <w:sz w:val="20"/>
-          <w:szCs w:val="20"/>
-          <w:lang w:val="pt-BR"/>
-        </w:rPr>
-      </w:pPr>
-      <w:r>
-        <w:rPr>
-          <w:rFonts w:ascii="Open Sans" w:hAnsi="Open Sans"/>
-          <w:b/>
-          <w:bCs/>
-          <w:sz w:val="20"/>
-          <w:szCs w:val="20"/>
-          <w:highlight w:val="lightGray"/>
-          <w:lang w:val="pt-BR"/>
-        </w:rPr>
-        <w:t>- Slide 09:</w:t>
-      </w:r>
-    </w:p>
-    <w:p>
-      <w:pPr>
-        <w:rPr>
-          <w:rFonts w:ascii="Open Sans" w:hAnsi="Open Sans"/>
-          <w:bCs/>
-          <w:sz w:val="20"/>
-          <w:szCs w:val="20"/>
-          <w:lang w:val="pt-BR"/>
-        </w:rPr>
-      </w:pPr>
-      <w:r>
-        <w:rPr>
-          <w:rFonts w:ascii="Open Sans" w:hAnsi="Open Sans"/>
-          <w:bCs/>
-          <w:sz w:val="20"/>
-          <w:szCs w:val="20"/>
-          <w:lang w:val="pt-BR"/>
-        </w:rPr>
-        <w:t xml:space="preserve"> </w:t>
-      </w:r>
-      <w:proofErr w:type="gramStart"/>
-      <w:r>
-        <w:rPr>
-          <w:rFonts w:ascii="Open Sans" w:hAnsi="Open Sans"/>
-          <w:bCs/>
-          <w:sz w:val="20"/>
-          <w:szCs w:val="20"/>
-          <w:lang w:val="pt-BR"/>
-        </w:rPr>
-        <w:t>inserir</w:t>
-      </w:r>
-      <w:proofErr w:type="gramEnd"/>
-      <w:r>
-        <w:rPr>
-          <w:rFonts w:ascii="Open Sans" w:hAnsi="Open Sans"/>
-          <w:bCs/>
-          <w:sz w:val="20"/>
-          <w:szCs w:val="20"/>
-          <w:lang w:val="pt-BR"/>
-        </w:rPr>
-        <w:t xml:space="preserve"> registros na tabela cliente</w:t>
-      </w:r>
-    </w:p>
-    <w:p>
-      <w:pPr>
-        <w:rPr>
-          <w:rFonts w:ascii="Open Sans" w:hAnsi="Open Sans"/>
-          <w:bCs/>
-          <w:color w:val="808080"/>
-          <w:sz w:val="20"/>
-          <w:szCs w:val="20"/>
-          <w:lang w:val="pt-BR"/>
-        </w:rPr>
-      </w:pPr>
-      <w:r>
-        <w:rPr>
-          <w:rFonts w:ascii="Open Sans" w:hAnsi="Open Sans"/>
-          <w:bCs/>
-          <w:color w:val="808080"/>
-          <w:sz w:val="20"/>
-          <w:szCs w:val="20"/>
-          <w:lang w:val="pt-BR"/>
-        </w:rPr>
-        <w:t xml:space="preserve"> </w:t>
-      </w:r>
-      <w:proofErr w:type="gramStart"/>
-      <w:r>
-        <w:rPr>
-          <w:rFonts w:ascii="Open Sans" w:hAnsi="Open Sans"/>
-          <w:bCs/>
-          <w:color w:val="808080"/>
-          <w:sz w:val="20"/>
-          <w:szCs w:val="20"/>
-          <w:lang w:val="pt-BR"/>
-        </w:rPr>
-        <w:t>inserir</w:t>
-      </w:r>
-      <w:proofErr w:type="gramEnd"/>
-      <w:r>
-        <w:rPr>
-          <w:rFonts w:ascii="Open Sans" w:hAnsi="Open Sans"/>
-          <w:bCs/>
-          <w:color w:val="808080"/>
-          <w:sz w:val="20"/>
-          <w:szCs w:val="20"/>
-          <w:lang w:val="pt-BR"/>
-        </w:rPr>
-        <w:t xml:space="preserve"> vários registro na tabela livro / ESTOQUE</w:t>
-      </w:r>
-    </w:p>
-    <w:p>
-      <w:pPr>
-        <w:rPr>
-          <w:rFonts w:ascii="Open Sans" w:hAnsi="Open Sans"/>
-          <w:bCs/>
-          <w:sz w:val="20"/>
-          <w:szCs w:val="20"/>
-          <w:lang w:val="pt-BR"/>
-        </w:rPr>
-      </w:pPr>
-    </w:p>
-    <w:p>
-      <w:pPr>
-        <w:rPr>
-          <w:rFonts w:ascii="Open Sans" w:hAnsi="Open Sans"/>
-          <w:bCs/>
-          <w:sz w:val="20"/>
-          <w:szCs w:val="20"/>
-          <w:lang w:val="pt-BR"/>
-        </w:rPr>
-      </w:pPr>
-      <w:r>
-        <w:rPr>
-          <w:rFonts w:ascii="Open Sans" w:hAnsi="Open Sans"/>
-          <w:bCs/>
-          <w:sz w:val="20"/>
-          <w:szCs w:val="20"/>
-          <w:lang w:val="pt-BR"/>
-        </w:rPr>
-        <w:t xml:space="preserve"> </w:t>
-      </w:r>
-      <w:proofErr w:type="gramStart"/>
-      <w:r>
-        <w:rPr>
-          <w:rFonts w:ascii="Open Sans" w:hAnsi="Open Sans"/>
-          <w:bCs/>
-          <w:sz w:val="20"/>
-          <w:szCs w:val="20"/>
-          <w:lang w:val="pt-BR"/>
-        </w:rPr>
-        <w:t>implementar</w:t>
-      </w:r>
-      <w:proofErr w:type="gramEnd"/>
-      <w:r>
-        <w:rPr>
-          <w:rFonts w:ascii="Open Sans" w:hAnsi="Open Sans"/>
-          <w:bCs/>
-          <w:sz w:val="20"/>
-          <w:szCs w:val="20"/>
-          <w:lang w:val="pt-BR"/>
-        </w:rPr>
-        <w:t xml:space="preserve"> slide anterior</w:t>
-      </w:r>
-    </w:p>
-    <w:p>
-      <w:pPr>
-        <w:rPr>
-          <w:rFonts w:ascii="Open Sans" w:hAnsi="Open Sans"/>
-          <w:bCs/>
-          <w:sz w:val="20"/>
-          <w:szCs w:val="20"/>
-          <w:lang w:val="pt-BR"/>
-        </w:rPr>
-      </w:pPr>
-    </w:p>
-    <w:p>
-      <w:pPr>
-        <w:rPr>
-          <w:rFonts w:ascii="Open Sans" w:hAnsi="Open Sans"/>
-          <w:b/>
-          <w:bCs/>
-          <w:sz w:val="20"/>
-          <w:szCs w:val="20"/>
-          <w:highlight w:val="lightGray"/>
-          <w:lang w:val="pt-BR"/>
-        </w:rPr>
-      </w:pPr>
-      <w:r>
-        <w:rPr>
-          <w:rFonts w:ascii="Open Sans" w:hAnsi="Open Sans"/>
-          <w:b/>
-          <w:bCs/>
-          <w:sz w:val="20"/>
-          <w:szCs w:val="20"/>
-          <w:highlight w:val="lightGray"/>
-          <w:lang w:val="pt-BR"/>
-        </w:rPr>
-        <w:t>- Slide 10:</w:t>
-      </w:r>
-    </w:p>
-    <w:p>
-      <w:pPr>
-        <w:rPr>
-          <w:rFonts w:ascii="Open Sans" w:hAnsi="Open Sans"/>
-          <w:bCs/>
-          <w:sz w:val="20"/>
-          <w:szCs w:val="20"/>
-          <w:lang w:val="pt-BR"/>
-        </w:rPr>
-      </w:pPr>
-      <w:r>
-        <w:rPr>
-          <w:rFonts w:ascii="Open Sans" w:hAnsi="Open Sans"/>
-          <w:bCs/>
-          <w:sz w:val="20"/>
-          <w:szCs w:val="20"/>
-          <w:lang w:val="pt-BR"/>
-        </w:rPr>
-        <w:t xml:space="preserve"> </w:t>
-      </w:r>
-      <w:proofErr w:type="gramStart"/>
-      <w:r>
-        <w:rPr>
-          <w:rFonts w:ascii="Open Sans" w:hAnsi="Open Sans"/>
-          <w:bCs/>
-          <w:sz w:val="20"/>
-          <w:szCs w:val="20"/>
-          <w:lang w:val="pt-BR"/>
-        </w:rPr>
-        <w:t>implementar</w:t>
-      </w:r>
-      <w:proofErr w:type="gramEnd"/>
-    </w:p>
-    <w:p>
-      <w:pPr>
-        <w:rPr>
-          <w:rFonts w:ascii="Open Sans" w:hAnsi="Open Sans"/>
-          <w:bCs/>
-          <w:sz w:val="20"/>
-          <w:szCs w:val="20"/>
-          <w:lang w:val="pt-BR"/>
-        </w:rPr>
-      </w:pPr>
-    </w:p>
-    <w:p>
-      <w:pPr>
-        <w:rPr>
-          <w:rFonts w:ascii="Open Sans" w:hAnsi="Open Sans"/>
-          <w:b/>
-          <w:bCs/>
-          <w:sz w:val="20"/>
-          <w:szCs w:val="20"/>
-          <w:highlight w:val="lightGray"/>
-          <w:lang w:val="pt-BR"/>
-        </w:rPr>
-      </w:pPr>
-      <w:r>
-        <w:rPr>
-          <w:rFonts w:ascii="Open Sans" w:hAnsi="Open Sans"/>
-          <w:b/>
-          <w:bCs/>
-          <w:sz w:val="20"/>
-          <w:szCs w:val="20"/>
-          <w:highlight w:val="lightGray"/>
-          <w:lang w:val="pt-BR"/>
-        </w:rPr>
-        <w:t>- Slide 11:</w:t>
-      </w:r>
-    </w:p>
-    <w:p>
-      <w:pPr>
-        <w:rPr>
-          <w:rFonts w:ascii="Open Sans" w:hAnsi="Open Sans"/>
-          <w:bCs/>
-          <w:sz w:val="20"/>
-          <w:szCs w:val="20"/>
-          <w:lang w:val="pt-BR"/>
-        </w:rPr>
-      </w:pPr>
-      <w:r>
-        <w:rPr>
-          <w:rFonts w:ascii="Open Sans" w:hAnsi="Open Sans"/>
-          <w:bCs/>
-          <w:sz w:val="20"/>
-          <w:szCs w:val="20"/>
-          <w:lang w:val="pt-BR"/>
-        </w:rPr>
-        <w:t xml:space="preserve"> </w:t>
-      </w:r>
-      <w:proofErr w:type="gramStart"/>
-      <w:r>
-        <w:rPr>
-          <w:rFonts w:ascii="Open Sans" w:hAnsi="Open Sans"/>
-          <w:bCs/>
-          <w:sz w:val="20"/>
-          <w:szCs w:val="20"/>
-          <w:lang w:val="pt-BR"/>
-        </w:rPr>
-        <w:t>implementar</w:t>
-      </w:r>
-      <w:proofErr w:type="gramEnd"/>
-    </w:p>
-    <w:p>
-      <w:pPr>
-        <w:rPr>
-          <w:rFonts w:ascii="Open Sans" w:hAnsi="Open Sans"/>
-          <w:bCs/>
-          <w:sz w:val="20"/>
-          <w:szCs w:val="20"/>
-          <w:lang w:val="pt-BR"/>
-        </w:rPr>
-      </w:pPr>
-    </w:p>
-    <w:p>
-      <w:pPr>
-        <w:rPr>
-          <w:rFonts w:ascii="Open Sans" w:hAnsi="Open Sans"/>
-          <w:b/>
-          <w:bCs/>
-          <w:sz w:val="20"/>
-          <w:szCs w:val="20"/>
-          <w:highlight w:val="lightGray"/>
-          <w:lang w:val="pt-BR"/>
-        </w:rPr>
-      </w:pPr>
-      <w:r>
-        <w:rPr>
-          <w:rFonts w:ascii="Open Sans" w:hAnsi="Open Sans"/>
-          <w:b/>
-          <w:bCs/>
-          <w:sz w:val="20"/>
-          <w:szCs w:val="20"/>
-          <w:highlight w:val="lightGray"/>
-          <w:lang w:val="pt-BR"/>
-        </w:rPr>
-        <w:t>- Slide 1</w:t>
-      </w:r>
-      <w:r>
-        <w:rPr>
-          <w:rFonts w:ascii="Open Sans" w:hAnsi="Open Sans"/>
-          <w:b/>
-          <w:bCs/>
-          <w:sz w:val="20"/>
-          <w:szCs w:val="20"/>
-          <w:highlight w:val="lightGray"/>
-          <w:lang w:val="pt-BR"/>
-        </w:rPr>
-        <w:t>5</w:t>
-      </w:r>
-      <w:r>
-        <w:rPr>
-          <w:rFonts w:ascii="Open Sans" w:hAnsi="Open Sans"/>
-          <w:b/>
-          <w:bCs/>
-          <w:sz w:val="20"/>
-          <w:szCs w:val="20"/>
-          <w:highlight w:val="lightGray"/>
-          <w:lang w:val="pt-BR"/>
-        </w:rPr>
-        <w:t>:</w:t>
-      </w:r>
-    </w:p>
-    <w:p>
-      <w:pPr>
-        <w:rPr>
-          <w:rFonts w:ascii="Open Sans" w:hAnsi="Open Sans"/>
-          <w:bCs/>
-          <w:sz w:val="20"/>
-          <w:szCs w:val="20"/>
-          <w:lang w:val="pt-BR"/>
-        </w:rPr>
-      </w:pPr>
-      <w:r>
-        <w:rPr>
-          <w:rFonts w:ascii="Open Sans" w:hAnsi="Open Sans"/>
-          <w:bCs/>
-          <w:sz w:val="20"/>
-          <w:szCs w:val="20"/>
-          <w:lang w:val="pt-BR"/>
-        </w:rPr>
-        <w:t xml:space="preserve"> </w:t>
-      </w:r>
-      <w:proofErr w:type="gramStart"/>
-      <w:r>
-        <w:rPr>
-          <w:rFonts w:ascii="Open Sans" w:hAnsi="Open Sans"/>
-          <w:bCs/>
-          <w:sz w:val="20"/>
-          <w:szCs w:val="20"/>
-          <w:lang w:val="pt-BR"/>
-        </w:rPr>
-        <w:t>implementar</w:t>
-      </w:r>
-      <w:proofErr w:type="gramEnd"/>
-      <w:r>
-        <w:rPr>
-          <w:rFonts w:ascii="Open Sans" w:hAnsi="Open Sans"/>
-          <w:bCs/>
-          <w:sz w:val="20"/>
-          <w:szCs w:val="20"/>
-          <w:lang w:val="pt-BR"/>
-        </w:rPr>
-        <w:t xml:space="preserve"> classe Cliente</w:t>
-      </w:r>
-      <w:r>
-        <w:rPr>
-          <w:rFonts w:ascii="Open Sans" w:hAnsi="Open Sans"/>
-          <w:bCs/>
-          <w:sz w:val="20"/>
-          <w:szCs w:val="20"/>
-          <w:lang w:val="pt-BR"/>
-        </w:rPr>
-        <w:t xml:space="preserve"> com o método </w:t>
-      </w:r>
-      <w:proofErr w:type="spellStart"/>
-      <w:r>
-        <w:rPr>
-          <w:rFonts w:ascii="Open Sans" w:hAnsi="Open Sans"/>
-          <w:bCs/>
-          <w:sz w:val="20"/>
-          <w:szCs w:val="20"/>
-          <w:lang w:val="pt-BR"/>
-        </w:rPr>
-        <w:t>getters</w:t>
-      </w:r>
-      <w:proofErr w:type="spellEnd"/>
-      <w:r>
-        <w:rPr>
-          <w:rFonts w:ascii="Open Sans" w:hAnsi="Open Sans"/>
-          <w:bCs/>
-          <w:sz w:val="20"/>
-          <w:szCs w:val="20"/>
-          <w:lang w:val="pt-BR"/>
-        </w:rPr>
-        <w:t xml:space="preserve"> / </w:t>
-      </w:r>
-      <w:proofErr w:type="spellStart"/>
-      <w:r>
-        <w:rPr>
-          <w:rFonts w:ascii="Open Sans" w:hAnsi="Open Sans"/>
-          <w:bCs/>
-          <w:sz w:val="20"/>
-          <w:szCs w:val="20"/>
-          <w:lang w:val="pt-BR"/>
-        </w:rPr>
-        <w:t>setters</w:t>
-      </w:r>
-      <w:proofErr w:type="spellEnd"/>
-    </w:p>
-    <w:p>
-      <w:pPr>
-        <w:rPr>
-          <w:rFonts w:ascii="Open Sans" w:hAnsi="Open Sans"/>
-          <w:bCs/>
-          <w:sz w:val="20"/>
-          <w:szCs w:val="20"/>
-          <w:lang w:val="pt-BR"/>
-        </w:rPr>
-      </w:pPr>
-    </w:p>
-    <w:p>
-      <w:pPr>
-        <w:rPr>
-          <w:rFonts w:ascii="Open Sans" w:hAnsi="Open Sans"/>
-          <w:b/>
-          <w:bCs/>
-          <w:sz w:val="20"/>
-          <w:szCs w:val="20"/>
-          <w:highlight w:val="lightGray"/>
-          <w:lang w:val="pt-BR"/>
-        </w:rPr>
-      </w:pPr>
-      <w:r>
-        <w:rPr>
-          <w:rFonts w:ascii="Open Sans" w:hAnsi="Open Sans"/>
-          <w:b/>
-          <w:bCs/>
-          <w:sz w:val="20"/>
-          <w:szCs w:val="20"/>
-          <w:highlight w:val="lightGray"/>
-          <w:lang w:val="pt-BR"/>
-        </w:rPr>
-        <w:lastRenderedPageBreak/>
-        <w:t>- Slide 16:</w:t>
-      </w:r>
-    </w:p>
-    <w:p>
-      <w:pPr>
-        <w:rPr>
-          <w:rFonts w:ascii="Open Sans" w:hAnsi="Open Sans"/>
-          <w:bCs/>
-          <w:sz w:val="20"/>
-          <w:szCs w:val="20"/>
-          <w:lang w:val="pt-BR"/>
-        </w:rPr>
-      </w:pPr>
-      <w:r>
-        <w:rPr>
-          <w:rFonts w:ascii="Open Sans" w:hAnsi="Open Sans"/>
-          <w:bCs/>
-          <w:sz w:val="20"/>
-          <w:szCs w:val="20"/>
-          <w:lang w:val="pt-BR"/>
-        </w:rPr>
-        <w:t xml:space="preserve"> </w:t>
-      </w:r>
-      <w:proofErr w:type="gramStart"/>
-      <w:r>
-        <w:rPr>
-          <w:rFonts w:ascii="Open Sans" w:hAnsi="Open Sans"/>
-          <w:bCs/>
-          <w:sz w:val="20"/>
-          <w:szCs w:val="20"/>
-          <w:lang w:val="pt-BR"/>
-        </w:rPr>
-        <w:t>implementar</w:t>
-      </w:r>
-      <w:proofErr w:type="gramEnd"/>
-      <w:r>
-        <w:rPr>
-          <w:rFonts w:ascii="Open Sans" w:hAnsi="Open Sans"/>
-          <w:bCs/>
-          <w:sz w:val="20"/>
-          <w:szCs w:val="20"/>
-          <w:lang w:val="pt-BR"/>
-        </w:rPr>
-        <w:t xml:space="preserve"> classe Cliente e Conta</w:t>
-      </w:r>
-    </w:p>
-    <w:p>
-      <w:pPr>
-        <w:rPr>
-          <w:rFonts w:ascii="Open Sans" w:hAnsi="Open Sans"/>
-          <w:bCs/>
-          <w:sz w:val="20"/>
-          <w:szCs w:val="20"/>
-          <w:lang w:val="pt-BR"/>
-        </w:rPr>
-      </w:pPr>
-      <w:r>
-        <w:rPr>
-          <w:rFonts w:ascii="Open Sans" w:hAnsi="Open Sans"/>
-          <w:bCs/>
-          <w:sz w:val="20"/>
-          <w:szCs w:val="20"/>
-          <w:lang w:val="pt-BR"/>
-        </w:rPr>
-        <w:t>Lembrando que o atributo de nome ‘titular’ é do tipo ‘Cliente’</w:t>
-      </w:r>
-    </w:p>
-    <w:p>
-      <w:pPr>
-        <w:rPr>
-          <w:rFonts w:ascii="Open Sans" w:hAnsi="Open Sans"/>
-          <w:bCs/>
-          <w:sz w:val="20"/>
-          <w:szCs w:val="20"/>
-          <w:lang w:val="pt-BR"/>
-        </w:rPr>
-      </w:pPr>
-    </w:p>
-    <w:p>
-      <w:pPr>
-        <w:rPr>
-          <w:rFonts w:ascii="Open Sans" w:hAnsi="Open Sans"/>
-          <w:b/>
-          <w:bCs/>
-          <w:sz w:val="20"/>
-          <w:szCs w:val="20"/>
-          <w:highlight w:val="lightGray"/>
-          <w:lang w:val="pt-BR"/>
-        </w:rPr>
-      </w:pPr>
-      <w:r>
-        <w:rPr>
-          <w:rFonts w:ascii="Open Sans" w:hAnsi="Open Sans"/>
-          <w:b/>
-          <w:bCs/>
-          <w:sz w:val="20"/>
-          <w:szCs w:val="20"/>
-          <w:highlight w:val="lightGray"/>
-          <w:lang w:val="pt-BR"/>
-        </w:rPr>
-        <w:t>- Slide 17:</w:t>
-      </w:r>
-    </w:p>
-    <w:p>
-      <w:pPr>
-        <w:rPr>
-          <w:rFonts w:ascii="Open Sans" w:hAnsi="Open Sans"/>
-          <w:bCs/>
-          <w:sz w:val="20"/>
-          <w:szCs w:val="20"/>
-          <w:lang w:val="pt-BR"/>
-        </w:rPr>
-      </w:pPr>
-      <w:r>
-        <w:rPr>
-          <w:rFonts w:ascii="Open Sans" w:hAnsi="Open Sans"/>
-          <w:bCs/>
-          <w:sz w:val="20"/>
-          <w:szCs w:val="20"/>
-          <w:lang w:val="pt-BR"/>
-        </w:rPr>
-        <w:t xml:space="preserve"> </w:t>
-      </w:r>
-      <w:proofErr w:type="gramStart"/>
-      <w:r>
-        <w:rPr>
-          <w:rFonts w:ascii="Open Sans" w:hAnsi="Open Sans"/>
-          <w:bCs/>
-          <w:sz w:val="20"/>
-          <w:szCs w:val="20"/>
-          <w:lang w:val="pt-BR"/>
-        </w:rPr>
-        <w:t>implementar</w:t>
-      </w:r>
-      <w:proofErr w:type="gramEnd"/>
-      <w:r>
-        <w:rPr>
-          <w:rFonts w:ascii="Open Sans" w:hAnsi="Open Sans"/>
-          <w:bCs/>
-          <w:sz w:val="20"/>
-          <w:szCs w:val="20"/>
-          <w:lang w:val="pt-BR"/>
-        </w:rPr>
-        <w:t xml:space="preserve"> classe Agencia</w:t>
-      </w:r>
-    </w:p>
-    <w:p>
-      <w:pPr>
-        <w:rPr>
-          <w:rFonts w:ascii="Open Sans" w:hAnsi="Open Sans"/>
-          <w:bCs/>
-          <w:sz w:val="20"/>
-          <w:szCs w:val="20"/>
-          <w:lang w:val="pt-BR"/>
-        </w:rPr>
-      </w:pPr>
-      <w:proofErr w:type="spellStart"/>
-      <w:r>
-        <w:rPr>
-          <w:rFonts w:ascii="Open Sans" w:hAnsi="Open Sans"/>
-          <w:bCs/>
-          <w:sz w:val="20"/>
-          <w:szCs w:val="20"/>
-          <w:lang w:val="pt-BR"/>
-        </w:rPr>
-        <w:t>List</w:t>
-      </w:r>
-      <w:proofErr w:type="spellEnd"/>
-      <w:r>
-        <w:rPr>
-          <w:rFonts w:ascii="Open Sans" w:hAnsi="Open Sans"/>
-          <w:bCs/>
-          <w:sz w:val="20"/>
-          <w:szCs w:val="20"/>
-          <w:lang w:val="pt-BR"/>
-        </w:rPr>
-        <w:t>&lt;Conta&gt; ....</w:t>
-      </w:r>
     </w:p>
     <w:p>
       <w:pPr>
@@ -1919,50 +1180,603 @@
           <w:rFonts w:ascii="Open Sans" w:hAnsi="Open Sans"/>
           <w:b/>
           <w:bCs/>
+          <w:sz w:val="20"/>
+          <w:szCs w:val="20"/>
+          <w:lang w:val="pt-BR"/>
+        </w:rPr>
+      </w:pPr>
+      <w:r>
+        <w:rPr>
+          <w:rFonts w:ascii="Open Sans" w:hAnsi="Open Sans"/>
+          <w:b/>
+          <w:bCs/>
+          <w:sz w:val="20"/>
+          <w:szCs w:val="20"/>
+          <w:highlight w:val="lightGray"/>
+          <w:lang w:val="pt-BR"/>
+        </w:rPr>
+        <w:t>- Slide 09:</w:t>
+      </w:r>
+    </w:p>
+    <w:p>
+      <w:pPr>
+        <w:rPr>
+          <w:rFonts w:ascii="Open Sans" w:hAnsi="Open Sans"/>
+          <w:bCs/>
+          <w:sz w:val="20"/>
+          <w:szCs w:val="20"/>
+          <w:lang w:val="pt-BR"/>
+        </w:rPr>
+      </w:pPr>
+      <w:r>
+        <w:rPr>
+          <w:rFonts w:ascii="Open Sans" w:hAnsi="Open Sans"/>
+          <w:bCs/>
+          <w:sz w:val="20"/>
+          <w:szCs w:val="20"/>
+          <w:lang w:val="pt-BR"/>
+        </w:rPr>
+        <w:t xml:space="preserve"> inserir registros na tabela cliente</w:t>
+      </w:r>
+    </w:p>
+    <w:p>
+      <w:pPr>
+        <w:rPr>
+          <w:rFonts w:ascii="Open Sans" w:hAnsi="Open Sans"/>
+          <w:bCs/>
+          <w:color w:val="808080"/>
+          <w:sz w:val="20"/>
+          <w:szCs w:val="20"/>
+          <w:lang w:val="pt-BR"/>
+        </w:rPr>
+      </w:pPr>
+      <w:r>
+        <w:rPr>
+          <w:rFonts w:ascii="Open Sans" w:hAnsi="Open Sans"/>
+          <w:bCs/>
+          <w:color w:val="808080"/>
+          <w:sz w:val="20"/>
+          <w:szCs w:val="20"/>
+          <w:lang w:val="pt-BR"/>
+        </w:rPr>
+        <w:t xml:space="preserve"> inserir </w:t>
+      </w:r>
+      <w:proofErr w:type="gramStart"/>
+      <w:r>
+        <w:rPr>
+          <w:rFonts w:ascii="Open Sans" w:hAnsi="Open Sans"/>
+          <w:bCs/>
+          <w:color w:val="808080"/>
+          <w:sz w:val="20"/>
+          <w:szCs w:val="20"/>
+          <w:lang w:val="pt-BR"/>
+        </w:rPr>
+        <w:t>vários registro</w:t>
+      </w:r>
+      <w:proofErr w:type="gramEnd"/>
+      <w:r>
+        <w:rPr>
+          <w:rFonts w:ascii="Open Sans" w:hAnsi="Open Sans"/>
+          <w:bCs/>
+          <w:color w:val="808080"/>
+          <w:sz w:val="20"/>
+          <w:szCs w:val="20"/>
+          <w:lang w:val="pt-BR"/>
+        </w:rPr>
+        <w:t xml:space="preserve"> na tabela livro / ESTOQUE</w:t>
+      </w:r>
+    </w:p>
+    <w:p>
+      <w:pPr>
+        <w:rPr>
+          <w:rFonts w:ascii="Open Sans" w:hAnsi="Open Sans"/>
+          <w:bCs/>
+          <w:sz w:val="20"/>
+          <w:szCs w:val="20"/>
+          <w:lang w:val="pt-BR"/>
+        </w:rPr>
+      </w:pPr>
+    </w:p>
+    <w:p>
+      <w:pPr>
+        <w:rPr>
+          <w:rFonts w:ascii="Open Sans" w:hAnsi="Open Sans"/>
+          <w:bCs/>
+          <w:sz w:val="20"/>
+          <w:szCs w:val="20"/>
+          <w:lang w:val="pt-BR"/>
+        </w:rPr>
+      </w:pPr>
+      <w:r>
+        <w:rPr>
+          <w:rFonts w:ascii="Open Sans" w:hAnsi="Open Sans"/>
+          <w:bCs/>
+          <w:sz w:val="20"/>
+          <w:szCs w:val="20"/>
+          <w:lang w:val="pt-BR"/>
+        </w:rPr>
+        <w:t xml:space="preserve"> implementar slide anterior</w:t>
+      </w:r>
+    </w:p>
+    <w:p>
+      <w:pPr>
+        <w:rPr>
+          <w:rFonts w:ascii="Open Sans" w:hAnsi="Open Sans"/>
+          <w:bCs/>
+          <w:sz w:val="20"/>
+          <w:szCs w:val="20"/>
+          <w:lang w:val="pt-BR"/>
+        </w:rPr>
+      </w:pPr>
+    </w:p>
+    <w:p>
+      <w:pPr>
+        <w:rPr>
+          <w:rFonts w:ascii="Open Sans" w:hAnsi="Open Sans"/>
+          <w:b/>
+          <w:bCs/>
+          <w:sz w:val="20"/>
+          <w:szCs w:val="20"/>
+          <w:highlight w:val="lightGray"/>
+          <w:lang w:val="pt-BR"/>
+        </w:rPr>
+      </w:pPr>
+      <w:r>
+        <w:rPr>
+          <w:rFonts w:ascii="Open Sans" w:hAnsi="Open Sans"/>
+          <w:b/>
+          <w:bCs/>
+          <w:sz w:val="20"/>
+          <w:szCs w:val="20"/>
+          <w:highlight w:val="lightGray"/>
+          <w:lang w:val="pt-BR"/>
+        </w:rPr>
+        <w:t>- Slide 10:</w:t>
+      </w:r>
+    </w:p>
+    <w:p>
+      <w:pPr>
+        <w:rPr>
+          <w:rFonts w:ascii="Open Sans" w:hAnsi="Open Sans"/>
+          <w:bCs/>
+          <w:sz w:val="20"/>
+          <w:szCs w:val="20"/>
+          <w:lang w:val="pt-BR"/>
+        </w:rPr>
+      </w:pPr>
+      <w:r>
+        <w:rPr>
+          <w:rFonts w:ascii="Open Sans" w:hAnsi="Open Sans"/>
+          <w:bCs/>
+          <w:sz w:val="20"/>
+          <w:szCs w:val="20"/>
+          <w:lang w:val="pt-BR"/>
+        </w:rPr>
+        <w:t xml:space="preserve"> implementar</w:t>
+      </w:r>
+    </w:p>
+    <w:p>
+      <w:pPr>
+        <w:rPr>
+          <w:rFonts w:ascii="Open Sans" w:hAnsi="Open Sans"/>
+          <w:bCs/>
+          <w:sz w:val="20"/>
+          <w:szCs w:val="20"/>
+          <w:lang w:val="pt-BR"/>
+        </w:rPr>
+      </w:pPr>
+    </w:p>
+    <w:p>
+      <w:pPr>
+        <w:rPr>
+          <w:rFonts w:ascii="Open Sans" w:hAnsi="Open Sans"/>
+          <w:b/>
+          <w:bCs/>
+          <w:sz w:val="20"/>
+          <w:szCs w:val="20"/>
+          <w:highlight w:val="lightGray"/>
+          <w:lang w:val="pt-BR"/>
+        </w:rPr>
+      </w:pPr>
+      <w:r>
+        <w:rPr>
+          <w:rFonts w:ascii="Open Sans" w:hAnsi="Open Sans"/>
+          <w:b/>
+          <w:bCs/>
+          <w:sz w:val="20"/>
+          <w:szCs w:val="20"/>
+          <w:highlight w:val="lightGray"/>
+          <w:lang w:val="pt-BR"/>
+        </w:rPr>
+        <w:t>- Slide 11:</w:t>
+      </w:r>
+    </w:p>
+    <w:p>
+      <w:pPr>
+        <w:rPr>
+          <w:rFonts w:ascii="Open Sans" w:hAnsi="Open Sans"/>
+          <w:bCs/>
+          <w:sz w:val="20"/>
+          <w:szCs w:val="20"/>
+          <w:lang w:val="pt-BR"/>
+        </w:rPr>
+      </w:pPr>
+      <w:r>
+        <w:rPr>
+          <w:rFonts w:ascii="Open Sans" w:hAnsi="Open Sans"/>
+          <w:bCs/>
+          <w:sz w:val="20"/>
+          <w:szCs w:val="20"/>
+          <w:lang w:val="pt-BR"/>
+        </w:rPr>
+        <w:t xml:space="preserve"> implementar</w:t>
+      </w:r>
+    </w:p>
+    <w:p>
+      <w:pPr>
+        <w:rPr>
+          <w:rFonts w:ascii="Open Sans" w:hAnsi="Open Sans"/>
+          <w:bCs/>
+          <w:sz w:val="20"/>
+          <w:szCs w:val="20"/>
+          <w:lang w:val="pt-BR"/>
+        </w:rPr>
+      </w:pPr>
+    </w:p>
+    <w:p>
+      <w:pPr>
+        <w:rPr>
+          <w:rFonts w:ascii="Open Sans" w:hAnsi="Open Sans"/>
+          <w:bCs/>
           <w:color w:val="FF0000"/>
           <w:sz w:val="16"/>
-          <w:szCs w:val="20"/>
-          <w:lang w:val="pt-BR"/>
-        </w:rPr>
-      </w:pPr>
-      <w:r>
-        <w:rPr>
-          <w:rFonts w:ascii="Open Sans" w:hAnsi="Open Sans"/>
-          <w:b/>
+          <w:szCs w:val="16"/>
+        </w:rPr>
+      </w:pPr>
+      <w:r>
+        <w:rPr>
+          <w:rFonts w:ascii="Open Sans" w:hAnsi="Open Sans"/>
           <w:bCs/>
           <w:color w:val="FF0000"/>
           <w:sz w:val="16"/>
-          <w:szCs w:val="20"/>
-          <w:lang w:val="pt-BR"/>
-        </w:rPr>
-        <w:t xml:space="preserve">----------------------------------- fim aula </w:t>
-      </w:r>
-      <w:r>
-        <w:rPr>
-          <w:rFonts w:ascii="Open Sans" w:hAnsi="Open Sans"/>
-          <w:b/>
+          <w:szCs w:val="16"/>
+        </w:rPr>
+        <w:t xml:space="preserve">----------------------- </w:t>
+      </w:r>
+      <w:proofErr w:type="spellStart"/>
+      <w:r>
+        <w:rPr>
+          <w:rFonts w:ascii="Open Sans" w:hAnsi="Open Sans"/>
           <w:bCs/>
           <w:color w:val="FF0000"/>
           <w:sz w:val="16"/>
-          <w:szCs w:val="20"/>
-          <w:lang w:val="pt-BR"/>
-        </w:rPr>
-        <w:t xml:space="preserve">t6 a1 (1 de </w:t>
-      </w:r>
-      <w:proofErr w:type="gramStart"/>
-      <w:r>
-        <w:rPr>
-          <w:rFonts w:ascii="Open Sans" w:hAnsi="Open Sans"/>
-          <w:b/>
+          <w:szCs w:val="16"/>
+        </w:rPr>
+        <w:t>fim</w:t>
+      </w:r>
+      <w:proofErr w:type="spellEnd"/>
+      <w:r>
+        <w:rPr>
+          <w:rFonts w:ascii="Open Sans" w:hAnsi="Open Sans"/>
           <w:bCs/>
           <w:color w:val="FF0000"/>
           <w:sz w:val="16"/>
-          <w:szCs w:val="20"/>
-          <w:lang w:val="pt-BR"/>
-        </w:rPr>
-        <w:t>8)</w:t>
-      </w:r>
-      <w:r>
+          <w:szCs w:val="16"/>
+        </w:rPr>
+        <w:t xml:space="preserve"> a01 t7 web ----------------</w:t>
+      </w:r>
+    </w:p>
+    <w:p>
+      <w:pPr>
+        <w:rPr>
+          <w:rFonts w:ascii="Open Sans" w:hAnsi="Open Sans"/>
+          <w:bCs/>
+          <w:sz w:val="20"/>
+          <w:szCs w:val="20"/>
+        </w:rPr>
+      </w:pPr>
+    </w:p>
+    <w:p>
+      <w:pPr>
+        <w:rPr>
+          <w:rFonts w:ascii="Open Sans" w:hAnsi="Open Sans"/>
+          <w:b/>
+          <w:bCs/>
+          <w:sz w:val="20"/>
+          <w:szCs w:val="20"/>
+          <w:highlight w:val="lightGray"/>
+        </w:rPr>
+      </w:pPr>
+      <w:r>
+        <w:rPr>
+          <w:rFonts w:ascii="Open Sans" w:hAnsi="Open Sans"/>
+          <w:b/>
+          <w:bCs/>
+          <w:sz w:val="20"/>
+          <w:szCs w:val="20"/>
+          <w:highlight w:val="lightGray"/>
+        </w:rPr>
+        <w:t>- Slide 1</w:t>
+      </w:r>
+      <w:r>
+        <w:rPr>
+          <w:rFonts w:ascii="Open Sans" w:hAnsi="Open Sans"/>
+          <w:b/>
+          <w:bCs/>
+          <w:sz w:val="20"/>
+          <w:szCs w:val="20"/>
+          <w:highlight w:val="lightGray"/>
+        </w:rPr>
+        <w:t>5</w:t>
+      </w:r>
+      <w:r>
+        <w:rPr>
+          <w:rFonts w:ascii="Open Sans" w:hAnsi="Open Sans"/>
+          <w:b/>
+          <w:bCs/>
+          <w:sz w:val="20"/>
+          <w:szCs w:val="20"/>
+          <w:highlight w:val="lightGray"/>
+        </w:rPr>
+        <w:t>:</w:t>
+      </w:r>
+    </w:p>
+    <w:p>
+      <w:pPr>
+        <w:rPr>
+          <w:rFonts w:ascii="Open Sans" w:hAnsi="Open Sans"/>
+          <w:bCs/>
+          <w:sz w:val="20"/>
+          <w:szCs w:val="20"/>
+          <w:lang w:val="pt-BR"/>
+        </w:rPr>
+      </w:pPr>
+      <w:r>
+        <w:rPr>
+          <w:rFonts w:ascii="Open Sans" w:hAnsi="Open Sans"/>
+          <w:bCs/>
+          <w:sz w:val="20"/>
+          <w:szCs w:val="20"/>
+        </w:rPr>
+        <w:lastRenderedPageBreak/>
+        <w:t xml:space="preserve"> </w:t>
+      </w:r>
+      <w:r>
+        <w:rPr>
+          <w:rFonts w:ascii="Open Sans" w:hAnsi="Open Sans"/>
+          <w:bCs/>
+          <w:sz w:val="20"/>
+          <w:szCs w:val="20"/>
+          <w:lang w:val="pt-BR"/>
+        </w:rPr>
+        <w:t>implementar classe Cliente</w:t>
+      </w:r>
+      <w:r>
+        <w:rPr>
+          <w:rFonts w:ascii="Open Sans" w:hAnsi="Open Sans"/>
+          <w:bCs/>
+          <w:sz w:val="20"/>
+          <w:szCs w:val="20"/>
+          <w:lang w:val="pt-BR"/>
+        </w:rPr>
+        <w:t xml:space="preserve"> com o método </w:t>
+      </w:r>
+      <w:proofErr w:type="spellStart"/>
+      <w:r>
+        <w:rPr>
+          <w:rFonts w:ascii="Open Sans" w:hAnsi="Open Sans"/>
+          <w:bCs/>
+          <w:sz w:val="20"/>
+          <w:szCs w:val="20"/>
+          <w:lang w:val="pt-BR"/>
+        </w:rPr>
+        <w:t>getters</w:t>
+      </w:r>
+      <w:proofErr w:type="spellEnd"/>
+      <w:r>
+        <w:rPr>
+          <w:rFonts w:ascii="Open Sans" w:hAnsi="Open Sans"/>
+          <w:bCs/>
+          <w:sz w:val="20"/>
+          <w:szCs w:val="20"/>
+          <w:lang w:val="pt-BR"/>
+        </w:rPr>
+        <w:t xml:space="preserve"> / </w:t>
+      </w:r>
+      <w:proofErr w:type="spellStart"/>
+      <w:r>
+        <w:rPr>
+          <w:rFonts w:ascii="Open Sans" w:hAnsi="Open Sans"/>
+          <w:bCs/>
+          <w:sz w:val="20"/>
+          <w:szCs w:val="20"/>
+          <w:lang w:val="pt-BR"/>
+        </w:rPr>
+        <w:t>setters</w:t>
+      </w:r>
+      <w:proofErr w:type="spellEnd"/>
+    </w:p>
+    <w:p>
+      <w:pPr>
+        <w:rPr>
+          <w:rFonts w:ascii="Open Sans" w:hAnsi="Open Sans"/>
+          <w:bCs/>
+          <w:sz w:val="20"/>
+          <w:szCs w:val="20"/>
+          <w:lang w:val="pt-BR"/>
+        </w:rPr>
+      </w:pPr>
+    </w:p>
+    <w:p>
+      <w:pPr>
+        <w:rPr>
+          <w:rFonts w:ascii="Open Sans" w:hAnsi="Open Sans"/>
+          <w:b/>
+          <w:bCs/>
+          <w:sz w:val="20"/>
+          <w:szCs w:val="20"/>
+          <w:highlight w:val="lightGray"/>
+          <w:lang w:val="pt-BR"/>
+        </w:rPr>
+      </w:pPr>
+      <w:r>
+        <w:rPr>
+          <w:rFonts w:ascii="Open Sans" w:hAnsi="Open Sans"/>
+          <w:b/>
+          <w:bCs/>
+          <w:sz w:val="20"/>
+          <w:szCs w:val="20"/>
+          <w:highlight w:val="lightGray"/>
+          <w:lang w:val="pt-BR"/>
+        </w:rPr>
+        <w:t>- Slide 16:</w:t>
+      </w:r>
+    </w:p>
+    <w:p>
+      <w:pPr>
+        <w:rPr>
+          <w:rFonts w:ascii="Open Sans" w:hAnsi="Open Sans"/>
+          <w:bCs/>
+          <w:sz w:val="20"/>
+          <w:szCs w:val="20"/>
+          <w:lang w:val="pt-BR"/>
+        </w:rPr>
+      </w:pPr>
+      <w:r>
+        <w:rPr>
+          <w:rFonts w:ascii="Open Sans" w:hAnsi="Open Sans"/>
+          <w:bCs/>
+          <w:sz w:val="20"/>
+          <w:szCs w:val="20"/>
+          <w:lang w:val="pt-BR"/>
+        </w:rPr>
+        <w:t xml:space="preserve"> implementar classe Cliente e Conta</w:t>
+      </w:r>
+    </w:p>
+    <w:p>
+      <w:pPr>
+        <w:rPr>
+          <w:rFonts w:ascii="Open Sans" w:hAnsi="Open Sans"/>
+          <w:bCs/>
+          <w:sz w:val="20"/>
+          <w:szCs w:val="20"/>
+          <w:lang w:val="pt-BR"/>
+        </w:rPr>
+      </w:pPr>
+      <w:r>
+        <w:rPr>
+          <w:rFonts w:ascii="Open Sans" w:hAnsi="Open Sans"/>
+          <w:bCs/>
+          <w:sz w:val="20"/>
+          <w:szCs w:val="20"/>
+          <w:lang w:val="pt-BR"/>
+        </w:rPr>
+        <w:t>Lembrando que o atributo de nome ‘titular’ é do tipo ‘Cliente’</w:t>
+      </w:r>
+    </w:p>
+    <w:p>
+      <w:pPr>
+        <w:rPr>
+          <w:rFonts w:ascii="Open Sans" w:hAnsi="Open Sans"/>
+          <w:bCs/>
+          <w:sz w:val="20"/>
+          <w:szCs w:val="20"/>
+          <w:lang w:val="pt-BR"/>
+        </w:rPr>
+      </w:pPr>
+    </w:p>
+    <w:p>
+      <w:pPr>
+        <w:rPr>
+          <w:rFonts w:ascii="Open Sans" w:hAnsi="Open Sans"/>
+          <w:b/>
+          <w:bCs/>
+          <w:sz w:val="20"/>
+          <w:szCs w:val="20"/>
+          <w:highlight w:val="lightGray"/>
+          <w:lang w:val="pt-BR"/>
+        </w:rPr>
+      </w:pPr>
+      <w:r>
+        <w:rPr>
+          <w:rFonts w:ascii="Open Sans" w:hAnsi="Open Sans"/>
+          <w:b/>
+          <w:bCs/>
+          <w:sz w:val="20"/>
+          <w:szCs w:val="20"/>
+          <w:highlight w:val="lightGray"/>
+          <w:lang w:val="pt-BR"/>
+        </w:rPr>
+        <w:t>- Slide 17:</w:t>
+      </w:r>
+    </w:p>
+    <w:p>
+      <w:pPr>
+        <w:rPr>
+          <w:rFonts w:ascii="Open Sans" w:hAnsi="Open Sans"/>
+          <w:bCs/>
+          <w:sz w:val="20"/>
+          <w:szCs w:val="20"/>
+          <w:lang w:val="pt-BR"/>
+        </w:rPr>
+      </w:pPr>
+      <w:r>
+        <w:rPr>
+          <w:rFonts w:ascii="Open Sans" w:hAnsi="Open Sans"/>
+          <w:bCs/>
+          <w:sz w:val="20"/>
+          <w:szCs w:val="20"/>
+          <w:lang w:val="pt-BR"/>
+        </w:rPr>
+        <w:t xml:space="preserve"> implementar classe Agencia</w:t>
+      </w:r>
+    </w:p>
+    <w:p>
+      <w:pPr>
+        <w:rPr>
+          <w:rFonts w:ascii="Open Sans" w:hAnsi="Open Sans"/>
+          <w:bCs/>
+          <w:sz w:val="20"/>
+          <w:szCs w:val="20"/>
+          <w:lang w:val="pt-BR"/>
+        </w:rPr>
+      </w:pPr>
+      <w:proofErr w:type="spellStart"/>
+      <w:r>
+        <w:rPr>
+          <w:rFonts w:ascii="Open Sans" w:hAnsi="Open Sans"/>
+          <w:bCs/>
+          <w:sz w:val="20"/>
+          <w:szCs w:val="20"/>
+          <w:lang w:val="pt-BR"/>
+        </w:rPr>
+        <w:t>List</w:t>
+      </w:r>
+      <w:proofErr w:type="spellEnd"/>
+      <w:r>
+        <w:rPr>
+          <w:rFonts w:ascii="Open Sans" w:hAnsi="Open Sans"/>
+          <w:bCs/>
+          <w:sz w:val="20"/>
+          <w:szCs w:val="20"/>
+          <w:lang w:val="pt-BR"/>
+        </w:rPr>
+        <w:t>&lt;Conta&gt; ....</w:t>
+      </w:r>
+    </w:p>
+    <w:p>
+      <w:pPr>
+        <w:rPr>
+          <w:rFonts w:ascii="Open Sans" w:hAnsi="Open Sans"/>
+          <w:bCs/>
+          <w:sz w:val="20"/>
+          <w:szCs w:val="20"/>
+          <w:lang w:val="pt-BR"/>
+        </w:rPr>
+      </w:pPr>
+    </w:p>
+    <w:p>
+      <w:pPr>
         <w:rPr>
           <w:rFonts w:ascii="Open Sans" w:hAnsi="Open Sans"/>
           <w:b/>
@@ -1972,7 +1786,31 @@
           <w:szCs w:val="20"/>
           <w:lang w:val="pt-BR"/>
         </w:rPr>
-        <w:t>----------------------------------------</w:t>
+      </w:pPr>
+      <w:r>
+        <w:rPr>
+          <w:rFonts w:ascii="Open Sans" w:hAnsi="Open Sans"/>
+          <w:b/>
+          <w:bCs/>
+          <w:color w:val="FF0000"/>
+          <w:sz w:val="16"/>
+          <w:szCs w:val="20"/>
+          <w:lang w:val="pt-BR"/>
+        </w:rPr>
+        <w:t xml:space="preserve">----------------------------------- fim aula t6 a1 (1 de </w:t>
+      </w:r>
+      <w:proofErr w:type="gramStart"/>
+      <w:r>
+        <w:rPr>
+          <w:rFonts w:ascii="Open Sans" w:hAnsi="Open Sans"/>
+          <w:b/>
+          <w:bCs/>
+          <w:color w:val="FF0000"/>
+          <w:sz w:val="16"/>
+          <w:szCs w:val="20"/>
+          <w:lang w:val="pt-BR"/>
+        </w:rPr>
+        <w:t>8)----------------------------------------</w:t>
       </w:r>
       <w:proofErr w:type="gramEnd"/>
     </w:p>
@@ -2098,29 +1936,7 @@
           <w:szCs w:val="20"/>
           <w:lang w:val="pt-BR"/>
         </w:rPr>
-        <w:t xml:space="preserve"> </w:t>
-      </w:r>
-      <w:proofErr w:type="gramStart"/>
-      <w:r>
-        <w:rPr>
-          <w:rFonts w:ascii="Open Sans" w:hAnsi="Open Sans"/>
-          <w:bCs/>
-          <w:sz w:val="20"/>
-          <w:szCs w:val="20"/>
-          <w:lang w:val="pt-BR"/>
-        </w:rPr>
-        <w:t>implementar</w:t>
-      </w:r>
-      <w:proofErr w:type="gramEnd"/>
-      <w:r>
-        <w:rPr>
-          <w:rFonts w:ascii="Open Sans" w:hAnsi="Open Sans"/>
-          <w:bCs/>
-          <w:sz w:val="20"/>
-          <w:szCs w:val="20"/>
-          <w:lang w:val="pt-BR"/>
-        </w:rPr>
-        <w:t xml:space="preserve"> </w:t>
+        <w:t xml:space="preserve"> implementar </w:t>
       </w:r>
       <w:proofErr w:type="spellStart"/>
       <w:r>
@@ -2256,7 +2072,7 @@
             <v:path o:extrusionok="f" gradientshapeok="t" o:connecttype="rect"/>
             <o:lock v:ext="edit" aspectratio="t"/>
           </v:shapetype>
-          <v:shape id="Imagem 1" o:spid="_x0000_i1025" type="#_x0000_t75" style="width:555.75pt;height:257.25pt;visibility:visible;mso-wrap-style:square">
+          <v:shape id="Imagem 1" o:spid="_x0000_i1025" type="#_x0000_t75" style="width:555.25pt;height:256.9pt;visibility:visible;mso-wrap-style:square">
             <v:imagedata r:id="rId4" o:title=""/>
           </v:shape>
         </w:pict>
@@ -2431,7 +2247,364 @@
           <w:szCs w:val="20"/>
           <w:lang w:val="pt-BR"/>
         </w:rPr>
-        <w:t xml:space="preserve"> </w:t>
+        <w:t xml:space="preserve"> implementar obter</w:t>
+      </w:r>
+    </w:p>
+    <w:p>
+      <w:pPr>
+        <w:rPr>
+          <w:rFonts w:ascii="Open Sans" w:hAnsi="Open Sans"/>
+          <w:bCs/>
+          <w:sz w:val="20"/>
+          <w:szCs w:val="20"/>
+          <w:lang w:val="pt-BR"/>
+        </w:rPr>
+      </w:pPr>
+    </w:p>
+    <w:p>
+      <w:pPr>
+        <w:rPr>
+          <w:rFonts w:ascii="Open Sans" w:hAnsi="Open Sans"/>
+          <w:b/>
+          <w:bCs/>
+          <w:szCs w:val="20"/>
+          <w:lang w:val="pt-BR"/>
+        </w:rPr>
+      </w:pPr>
+      <w:r>
+        <w:rPr>
+          <w:rFonts w:ascii="Open Sans" w:hAnsi="Open Sans"/>
+          <w:b/>
+          <w:bCs/>
+          <w:szCs w:val="20"/>
+          <w:lang w:val="pt-BR"/>
+        </w:rPr>
+        <w:t>***************************** revisado até aqui *******************************</w:t>
+      </w:r>
+    </w:p>
+    <w:p>
+      <w:pPr>
+        <w:rPr>
+          <w:rFonts w:ascii="Open Sans" w:hAnsi="Open Sans"/>
+          <w:bCs/>
+          <w:sz w:val="20"/>
+          <w:szCs w:val="20"/>
+          <w:lang w:val="pt-BR"/>
+        </w:rPr>
+      </w:pPr>
+    </w:p>
+    <w:p>
+      <w:pPr>
+        <w:rPr>
+          <w:rFonts w:ascii="Open Sans" w:hAnsi="Open Sans"/>
+          <w:b/>
+          <w:bCs/>
+          <w:sz w:val="20"/>
+          <w:szCs w:val="20"/>
+          <w:highlight w:val="lightGray"/>
+          <w:lang w:val="pt-BR"/>
+        </w:rPr>
+      </w:pPr>
+      <w:r>
+        <w:rPr>
+          <w:rFonts w:ascii="Open Sans" w:hAnsi="Open Sans"/>
+          <w:b/>
+          <w:bCs/>
+          <w:sz w:val="20"/>
+          <w:szCs w:val="20"/>
+          <w:highlight w:val="lightGray"/>
+          <w:lang w:val="pt-BR"/>
+        </w:rPr>
+        <w:t>- Slide 23:</w:t>
+      </w:r>
+    </w:p>
+    <w:p>
+      <w:pPr>
+        <w:rPr>
+          <w:rFonts w:ascii="Open Sans" w:hAnsi="Open Sans"/>
+          <w:bCs/>
+          <w:sz w:val="20"/>
+          <w:szCs w:val="20"/>
+          <w:lang w:val="pt-BR"/>
+        </w:rPr>
+      </w:pPr>
+      <w:r>
+        <w:rPr>
+          <w:rFonts w:ascii="Open Sans" w:hAnsi="Open Sans"/>
+          <w:bCs/>
+          <w:sz w:val="20"/>
+          <w:szCs w:val="20"/>
+          <w:lang w:val="pt-BR"/>
+        </w:rPr>
+        <w:t xml:space="preserve"> implementar inserir</w:t>
+      </w:r>
+    </w:p>
+    <w:p>
+      <w:pPr>
+        <w:rPr>
+          <w:rFonts w:ascii="Open Sans" w:hAnsi="Open Sans"/>
+          <w:bCs/>
+          <w:sz w:val="20"/>
+          <w:szCs w:val="20"/>
+          <w:lang w:val="pt-BR"/>
+        </w:rPr>
+      </w:pPr>
+    </w:p>
+    <w:p>
+      <w:pPr>
+        <w:rPr>
+          <w:rFonts w:ascii="Open Sans" w:hAnsi="Open Sans"/>
+          <w:b/>
+          <w:bCs/>
+          <w:sz w:val="20"/>
+          <w:szCs w:val="20"/>
+          <w:highlight w:val="lightGray"/>
+          <w:lang w:val="pt-BR"/>
+        </w:rPr>
+      </w:pPr>
+      <w:r>
+        <w:rPr>
+          <w:rFonts w:ascii="Open Sans" w:hAnsi="Open Sans"/>
+          <w:b/>
+          <w:bCs/>
+          <w:sz w:val="20"/>
+          <w:szCs w:val="20"/>
+          <w:highlight w:val="lightGray"/>
+          <w:lang w:val="pt-BR"/>
+        </w:rPr>
+        <w:t>- Slide 24:</w:t>
+      </w:r>
+    </w:p>
+    <w:p>
+      <w:pPr>
+        <w:rPr>
+          <w:rFonts w:ascii="Open Sans" w:hAnsi="Open Sans"/>
+          <w:bCs/>
+          <w:sz w:val="20"/>
+          <w:szCs w:val="20"/>
+          <w:lang w:val="pt-BR"/>
+        </w:rPr>
+      </w:pPr>
+      <w:r>
+        <w:rPr>
+          <w:rFonts w:ascii="Open Sans" w:hAnsi="Open Sans"/>
+          <w:bCs/>
+          <w:sz w:val="20"/>
+          <w:szCs w:val="20"/>
+          <w:lang w:val="pt-BR"/>
+        </w:rPr>
+        <w:t xml:space="preserve"> implementar alterar</w:t>
+      </w:r>
+    </w:p>
+    <w:p>
+      <w:pPr>
+        <w:rPr>
+          <w:rFonts w:ascii="Open Sans" w:hAnsi="Open Sans"/>
+          <w:bCs/>
+          <w:sz w:val="20"/>
+          <w:szCs w:val="20"/>
+          <w:lang w:val="pt-BR"/>
+        </w:rPr>
+      </w:pPr>
+    </w:p>
+    <w:p>
+      <w:pPr>
+        <w:rPr>
+          <w:rFonts w:ascii="Open Sans" w:hAnsi="Open Sans"/>
+          <w:b/>
+          <w:bCs/>
+          <w:sz w:val="20"/>
+          <w:szCs w:val="20"/>
+          <w:highlight w:val="lightGray"/>
+          <w:lang w:val="pt-BR"/>
+        </w:rPr>
+      </w:pPr>
+      <w:r>
+        <w:rPr>
+          <w:rFonts w:ascii="Open Sans" w:hAnsi="Open Sans"/>
+          <w:b/>
+          <w:bCs/>
+          <w:sz w:val="20"/>
+          <w:szCs w:val="20"/>
+          <w:highlight w:val="lightGray"/>
+          <w:lang w:val="pt-BR"/>
+        </w:rPr>
+        <w:t>- Slide 28:</w:t>
+      </w:r>
+    </w:p>
+    <w:p>
+      <w:pPr>
+        <w:rPr>
+          <w:rFonts w:ascii="Open Sans" w:hAnsi="Open Sans"/>
+          <w:bCs/>
+          <w:sz w:val="20"/>
+          <w:szCs w:val="20"/>
+          <w:lang w:val="pt-BR"/>
+        </w:rPr>
+      </w:pPr>
+      <w:r>
+        <w:rPr>
+          <w:rFonts w:ascii="Open Sans" w:hAnsi="Open Sans"/>
+          <w:bCs/>
+          <w:sz w:val="20"/>
+          <w:szCs w:val="20"/>
+          <w:lang w:val="pt-BR"/>
+        </w:rPr>
+        <w:t xml:space="preserve"> implementar salvar</w:t>
+      </w:r>
+    </w:p>
+    <w:p>
+      <w:pPr>
+        <w:rPr>
+          <w:rFonts w:ascii="Open Sans" w:hAnsi="Open Sans"/>
+          <w:bCs/>
+          <w:sz w:val="20"/>
+          <w:szCs w:val="20"/>
+          <w:lang w:val="pt-BR"/>
+        </w:rPr>
+      </w:pPr>
+    </w:p>
+    <w:p>
+      <w:pPr>
+        <w:rPr>
+          <w:rFonts w:ascii="Open Sans" w:hAnsi="Open Sans"/>
+          <w:b/>
+          <w:bCs/>
+          <w:sz w:val="20"/>
+          <w:szCs w:val="20"/>
+          <w:highlight w:val="lightGray"/>
+          <w:lang w:val="pt-BR"/>
+        </w:rPr>
+      </w:pPr>
+      <w:r>
+        <w:rPr>
+          <w:rFonts w:ascii="Open Sans" w:hAnsi="Open Sans"/>
+          <w:b/>
+          <w:bCs/>
+          <w:sz w:val="20"/>
+          <w:szCs w:val="20"/>
+          <w:highlight w:val="lightGray"/>
+          <w:lang w:val="pt-BR"/>
+        </w:rPr>
+        <w:t>- Slide 31:</w:t>
+      </w:r>
+    </w:p>
+    <w:p>
+      <w:pPr>
+        <w:rPr>
+          <w:rFonts w:ascii="Open Sans" w:hAnsi="Open Sans"/>
+          <w:bCs/>
+          <w:sz w:val="20"/>
+          <w:szCs w:val="20"/>
+          <w:lang w:val="pt-BR"/>
+        </w:rPr>
+      </w:pPr>
+      <w:r>
+        <w:rPr>
+          <w:rFonts w:ascii="Open Sans" w:hAnsi="Open Sans"/>
+          <w:bCs/>
+          <w:sz w:val="20"/>
+          <w:szCs w:val="20"/>
+          <w:lang w:val="pt-BR"/>
+        </w:rPr>
+        <w:t xml:space="preserve"> implementar remover</w:t>
+      </w:r>
+    </w:p>
+    <w:p>
+      <w:pPr>
+        <w:rPr>
+          <w:rFonts w:ascii="Open Sans" w:hAnsi="Open Sans"/>
+          <w:bCs/>
+          <w:sz w:val="20"/>
+          <w:szCs w:val="20"/>
+          <w:lang w:val="pt-BR"/>
+        </w:rPr>
+      </w:pPr>
+    </w:p>
+    <w:p>
+      <w:pPr>
+        <w:rPr>
+          <w:rFonts w:ascii="Open Sans" w:hAnsi="Open Sans"/>
+          <w:bCs/>
+          <w:sz w:val="20"/>
+          <w:szCs w:val="20"/>
+          <w:lang w:val="pt-BR"/>
+        </w:rPr>
+      </w:pPr>
+      <w:r>
+        <w:rPr>
+          <w:rFonts w:ascii="Open Sans" w:hAnsi="Open Sans"/>
+          <w:bCs/>
+          <w:sz w:val="20"/>
+          <w:szCs w:val="20"/>
+          <w:lang w:val="pt-BR"/>
+        </w:rPr>
+        <w:t>------------------------------------------------------pendencias</w:t>
+      </w:r>
+    </w:p>
+    <w:p>
+      <w:pPr>
+        <w:rPr>
+          <w:rFonts w:ascii="Open Sans" w:hAnsi="Open Sans"/>
+          <w:bCs/>
+          <w:sz w:val="20"/>
+          <w:szCs w:val="20"/>
+          <w:lang w:val="pt-BR"/>
+        </w:rPr>
+      </w:pPr>
+      <w:r>
+        <w:rPr>
+          <w:rFonts w:ascii="Open Sans" w:hAnsi="Open Sans"/>
+          <w:bCs/>
+          <w:sz w:val="20"/>
+          <w:szCs w:val="20"/>
+          <w:lang w:val="pt-BR"/>
+        </w:rPr>
+        <w:t xml:space="preserve">*** implementado somente a consulta via </w:t>
+      </w:r>
+      <w:proofErr w:type="spellStart"/>
+      <w:r>
+        <w:rPr>
+          <w:rFonts w:ascii="Open Sans" w:hAnsi="Open Sans"/>
+          <w:bCs/>
+          <w:sz w:val="20"/>
+          <w:szCs w:val="20"/>
+          <w:lang w:val="pt-BR"/>
+        </w:rPr>
+        <w:t>jdbc</w:t>
+      </w:r>
+      <w:proofErr w:type="spellEnd"/>
+    </w:p>
+    <w:p>
+      <w:pPr>
+        <w:rPr>
+          <w:rFonts w:ascii="Open Sans" w:hAnsi="Open Sans"/>
+          <w:bCs/>
+          <w:sz w:val="20"/>
+          <w:szCs w:val="20"/>
+          <w:lang w:val="pt-BR"/>
+        </w:rPr>
+      </w:pPr>
+    </w:p>
+    <w:p>
+      <w:pPr>
+        <w:rPr>
+          <w:rFonts w:ascii="Open Sans" w:hAnsi="Open Sans"/>
+          <w:bCs/>
+          <w:sz w:val="20"/>
+          <w:szCs w:val="20"/>
+          <w:lang w:val="pt-BR"/>
+        </w:rPr>
+      </w:pPr>
+      <w:r>
+        <w:rPr>
+          <w:rFonts w:ascii="Open Sans" w:hAnsi="Open Sans"/>
+          <w:bCs/>
+          <w:sz w:val="20"/>
+          <w:szCs w:val="20"/>
+          <w:lang w:val="pt-BR"/>
+        </w:rPr>
+        <w:t xml:space="preserve">implementar listagem </w:t>
       </w:r>
       <w:proofErr w:type="gramStart"/>
       <w:r>
@@ -2442,7 +2615,7 @@
           <w:szCs w:val="20"/>
           <w:lang w:val="pt-BR"/>
         </w:rPr>
-        <w:t>implementar</w:t>
+        <w:t>dos resultado</w:t>
       </w:r>
       <w:proofErr w:type="gramEnd"/>
       <w:r>
@@ -2453,465 +2626,7 @@
           <w:szCs w:val="20"/>
           <w:lang w:val="pt-BR"/>
         </w:rPr>
-        <w:t xml:space="preserve"> obter</w:t>
-      </w:r>
-    </w:p>
-    <w:p>
-      <w:pPr>
-        <w:rPr>
-          <w:rFonts w:ascii="Open Sans" w:hAnsi="Open Sans"/>
-          <w:bCs/>
-          <w:sz w:val="20"/>
-          <w:szCs w:val="20"/>
-          <w:lang w:val="pt-BR"/>
-        </w:rPr>
-      </w:pPr>
-    </w:p>
-    <w:p>
-      <w:pPr>
-        <w:rPr>
-          <w:rFonts w:ascii="Open Sans" w:hAnsi="Open Sans"/>
-          <w:b/>
-          <w:bCs/>
-          <w:szCs w:val="20"/>
-          <w:lang w:val="pt-BR"/>
-        </w:rPr>
-      </w:pPr>
-      <w:r>
-        <w:rPr>
-          <w:rFonts w:ascii="Open Sans" w:hAnsi="Open Sans"/>
-          <w:b/>
-          <w:bCs/>
-          <w:szCs w:val="20"/>
-          <w:lang w:val="pt-BR"/>
-        </w:rPr>
-        <w:t>***************************** revisado até aqui *******************************</w:t>
-      </w:r>
-    </w:p>
-    <w:p>
-      <w:pPr>
-        <w:rPr>
-          <w:rFonts w:ascii="Open Sans" w:hAnsi="Open Sans"/>
-          <w:bCs/>
-          <w:sz w:val="20"/>
-          <w:szCs w:val="20"/>
-          <w:lang w:val="pt-BR"/>
-        </w:rPr>
-      </w:pPr>
-    </w:p>
-    <w:p>
-      <w:pPr>
-        <w:rPr>
-          <w:rFonts w:ascii="Open Sans" w:hAnsi="Open Sans"/>
-          <w:b/>
-          <w:bCs/>
-          <w:sz w:val="20"/>
-          <w:szCs w:val="20"/>
-          <w:highlight w:val="lightGray"/>
-          <w:lang w:val="pt-BR"/>
-        </w:rPr>
-      </w:pPr>
-      <w:r>
-        <w:rPr>
-          <w:rFonts w:ascii="Open Sans" w:hAnsi="Open Sans"/>
-          <w:b/>
-          <w:bCs/>
-          <w:sz w:val="20"/>
-          <w:szCs w:val="20"/>
-          <w:highlight w:val="lightGray"/>
-          <w:lang w:val="pt-BR"/>
-        </w:rPr>
-        <w:t>- Slide 23:</w:t>
-      </w:r>
-    </w:p>
-    <w:p>
-      <w:pPr>
-        <w:rPr>
-          <w:rFonts w:ascii="Open Sans" w:hAnsi="Open Sans"/>
-          <w:bCs/>
-          <w:sz w:val="20"/>
-          <w:szCs w:val="20"/>
-          <w:lang w:val="pt-BR"/>
-        </w:rPr>
-      </w:pPr>
-      <w:r>
-        <w:rPr>
-          <w:rFonts w:ascii="Open Sans" w:hAnsi="Open Sans"/>
-          <w:bCs/>
-          <w:sz w:val="20"/>
-          <w:szCs w:val="20"/>
-          <w:lang w:val="pt-BR"/>
-        </w:rPr>
-        <w:t xml:space="preserve"> </w:t>
-      </w:r>
-      <w:proofErr w:type="gramStart"/>
-      <w:r>
-        <w:rPr>
-          <w:rFonts w:ascii="Open Sans" w:hAnsi="Open Sans"/>
-          <w:bCs/>
-          <w:sz w:val="20"/>
-          <w:szCs w:val="20"/>
-          <w:lang w:val="pt-BR"/>
-        </w:rPr>
-        <w:t>implementar</w:t>
-      </w:r>
-      <w:proofErr w:type="gramEnd"/>
-      <w:r>
-        <w:rPr>
-          <w:rFonts w:ascii="Open Sans" w:hAnsi="Open Sans"/>
-          <w:bCs/>
-          <w:sz w:val="20"/>
-          <w:szCs w:val="20"/>
-          <w:lang w:val="pt-BR"/>
-        </w:rPr>
-        <w:t xml:space="preserve"> inserir</w:t>
-      </w:r>
-    </w:p>
-    <w:p>
-      <w:pPr>
-        <w:rPr>
-          <w:rFonts w:ascii="Open Sans" w:hAnsi="Open Sans"/>
-          <w:bCs/>
-          <w:sz w:val="20"/>
-          <w:szCs w:val="20"/>
-          <w:lang w:val="pt-BR"/>
-        </w:rPr>
-      </w:pPr>
-    </w:p>
-    <w:p>
-      <w:pPr>
-        <w:rPr>
-          <w:rFonts w:ascii="Open Sans" w:hAnsi="Open Sans"/>
-          <w:b/>
-          <w:bCs/>
-          <w:sz w:val="20"/>
-          <w:szCs w:val="20"/>
-          <w:highlight w:val="lightGray"/>
-          <w:lang w:val="pt-BR"/>
-        </w:rPr>
-      </w:pPr>
-      <w:r>
-        <w:rPr>
-          <w:rFonts w:ascii="Open Sans" w:hAnsi="Open Sans"/>
-          <w:b/>
-          <w:bCs/>
-          <w:sz w:val="20"/>
-          <w:szCs w:val="20"/>
-          <w:highlight w:val="lightGray"/>
-          <w:lang w:val="pt-BR"/>
-        </w:rPr>
-        <w:t>- Slide 24:</w:t>
-      </w:r>
-    </w:p>
-    <w:p>
-      <w:pPr>
-        <w:rPr>
-          <w:rFonts w:ascii="Open Sans" w:hAnsi="Open Sans"/>
-          <w:bCs/>
-          <w:sz w:val="20"/>
-          <w:szCs w:val="20"/>
-          <w:lang w:val="pt-BR"/>
-        </w:rPr>
-      </w:pPr>
-      <w:r>
-        <w:rPr>
-          <w:rFonts w:ascii="Open Sans" w:hAnsi="Open Sans"/>
-          <w:bCs/>
-          <w:sz w:val="20"/>
-          <w:szCs w:val="20"/>
-          <w:lang w:val="pt-BR"/>
-        </w:rPr>
-        <w:lastRenderedPageBreak/>
-        <w:t xml:space="preserve"> </w:t>
-      </w:r>
-      <w:proofErr w:type="gramStart"/>
-      <w:r>
-        <w:rPr>
-          <w:rFonts w:ascii="Open Sans" w:hAnsi="Open Sans"/>
-          <w:bCs/>
-          <w:sz w:val="20"/>
-          <w:szCs w:val="20"/>
-          <w:lang w:val="pt-BR"/>
-        </w:rPr>
-        <w:t>implementar</w:t>
-      </w:r>
-      <w:proofErr w:type="gramEnd"/>
-      <w:r>
-        <w:rPr>
-          <w:rFonts w:ascii="Open Sans" w:hAnsi="Open Sans"/>
-          <w:bCs/>
-          <w:sz w:val="20"/>
-          <w:szCs w:val="20"/>
-          <w:lang w:val="pt-BR"/>
-        </w:rPr>
-        <w:t xml:space="preserve"> alterar</w:t>
-      </w:r>
-    </w:p>
-    <w:p>
-      <w:pPr>
-        <w:rPr>
-          <w:rFonts w:ascii="Open Sans" w:hAnsi="Open Sans"/>
-          <w:bCs/>
-          <w:sz w:val="20"/>
-          <w:szCs w:val="20"/>
-          <w:lang w:val="pt-BR"/>
-        </w:rPr>
-      </w:pPr>
-    </w:p>
-    <w:p>
-      <w:pPr>
-        <w:rPr>
-          <w:rFonts w:ascii="Open Sans" w:hAnsi="Open Sans"/>
-          <w:b/>
-          <w:bCs/>
-          <w:sz w:val="20"/>
-          <w:szCs w:val="20"/>
-          <w:highlight w:val="lightGray"/>
-          <w:lang w:val="pt-BR"/>
-        </w:rPr>
-      </w:pPr>
-      <w:r>
-        <w:rPr>
-          <w:rFonts w:ascii="Open Sans" w:hAnsi="Open Sans"/>
-          <w:b/>
-          <w:bCs/>
-          <w:sz w:val="20"/>
-          <w:szCs w:val="20"/>
-          <w:highlight w:val="lightGray"/>
-          <w:lang w:val="pt-BR"/>
-        </w:rPr>
-        <w:t>- Slide 28:</w:t>
-      </w:r>
-    </w:p>
-    <w:p>
-      <w:pPr>
-        <w:rPr>
-          <w:rFonts w:ascii="Open Sans" w:hAnsi="Open Sans"/>
-          <w:bCs/>
-          <w:sz w:val="20"/>
-          <w:szCs w:val="20"/>
-          <w:lang w:val="pt-BR"/>
-        </w:rPr>
-      </w:pPr>
-      <w:r>
-        <w:rPr>
-          <w:rFonts w:ascii="Open Sans" w:hAnsi="Open Sans"/>
-          <w:bCs/>
-          <w:sz w:val="20"/>
-          <w:szCs w:val="20"/>
-          <w:lang w:val="pt-BR"/>
-        </w:rPr>
-        <w:t xml:space="preserve"> </w:t>
-      </w:r>
-      <w:proofErr w:type="gramStart"/>
-      <w:r>
-        <w:rPr>
-          <w:rFonts w:ascii="Open Sans" w:hAnsi="Open Sans"/>
-          <w:bCs/>
-          <w:sz w:val="20"/>
-          <w:szCs w:val="20"/>
-          <w:lang w:val="pt-BR"/>
-        </w:rPr>
-        <w:t>implementar</w:t>
-      </w:r>
-      <w:proofErr w:type="gramEnd"/>
-      <w:r>
-        <w:rPr>
-          <w:rFonts w:ascii="Open Sans" w:hAnsi="Open Sans"/>
-          <w:bCs/>
-          <w:sz w:val="20"/>
-          <w:szCs w:val="20"/>
-          <w:lang w:val="pt-BR"/>
-        </w:rPr>
-        <w:t xml:space="preserve"> salvar</w:t>
-      </w:r>
-    </w:p>
-    <w:p>
-      <w:pPr>
-        <w:rPr>
-          <w:rFonts w:ascii="Open Sans" w:hAnsi="Open Sans"/>
-          <w:bCs/>
-          <w:sz w:val="20"/>
-          <w:szCs w:val="20"/>
-          <w:lang w:val="pt-BR"/>
-        </w:rPr>
-      </w:pPr>
-    </w:p>
-    <w:p>
-      <w:pPr>
-        <w:rPr>
-          <w:rFonts w:ascii="Open Sans" w:hAnsi="Open Sans"/>
-          <w:b/>
-          <w:bCs/>
-          <w:sz w:val="20"/>
-          <w:szCs w:val="20"/>
-          <w:highlight w:val="lightGray"/>
-          <w:lang w:val="pt-BR"/>
-        </w:rPr>
-      </w:pPr>
-      <w:r>
-        <w:rPr>
-          <w:rFonts w:ascii="Open Sans" w:hAnsi="Open Sans"/>
-          <w:b/>
-          <w:bCs/>
-          <w:sz w:val="20"/>
-          <w:szCs w:val="20"/>
-          <w:highlight w:val="lightGray"/>
-          <w:lang w:val="pt-BR"/>
-        </w:rPr>
-        <w:t>- Slide 31:</w:t>
-      </w:r>
-    </w:p>
-    <w:p>
-      <w:pPr>
-        <w:rPr>
-          <w:rFonts w:ascii="Open Sans" w:hAnsi="Open Sans"/>
-          <w:bCs/>
-          <w:sz w:val="20"/>
-          <w:szCs w:val="20"/>
-          <w:lang w:val="pt-BR"/>
-        </w:rPr>
-      </w:pPr>
-      <w:r>
-        <w:rPr>
-          <w:rFonts w:ascii="Open Sans" w:hAnsi="Open Sans"/>
-          <w:bCs/>
-          <w:sz w:val="20"/>
-          <w:szCs w:val="20"/>
-          <w:lang w:val="pt-BR"/>
-        </w:rPr>
-        <w:t xml:space="preserve"> </w:t>
-      </w:r>
-      <w:proofErr w:type="gramStart"/>
-      <w:r>
-        <w:rPr>
-          <w:rFonts w:ascii="Open Sans" w:hAnsi="Open Sans"/>
-          <w:bCs/>
-          <w:sz w:val="20"/>
-          <w:szCs w:val="20"/>
-          <w:lang w:val="pt-BR"/>
-        </w:rPr>
-        <w:t>implementar</w:t>
-      </w:r>
-      <w:proofErr w:type="gramEnd"/>
-      <w:r>
-        <w:rPr>
-          <w:rFonts w:ascii="Open Sans" w:hAnsi="Open Sans"/>
-          <w:bCs/>
-          <w:sz w:val="20"/>
-          <w:szCs w:val="20"/>
-          <w:lang w:val="pt-BR"/>
-        </w:rPr>
-        <w:t xml:space="preserve"> remover</w:t>
-      </w:r>
-    </w:p>
-    <w:p>
-      <w:pPr>
-        <w:rPr>
-          <w:rFonts w:ascii="Open Sans" w:hAnsi="Open Sans"/>
-          <w:bCs/>
-          <w:sz w:val="20"/>
-          <w:szCs w:val="20"/>
-          <w:lang w:val="pt-BR"/>
-        </w:rPr>
-      </w:pPr>
-    </w:p>
-    <w:p>
-      <w:pPr>
-        <w:rPr>
-          <w:rFonts w:ascii="Open Sans" w:hAnsi="Open Sans"/>
-          <w:bCs/>
-          <w:sz w:val="20"/>
-          <w:szCs w:val="20"/>
-          <w:lang w:val="pt-BR"/>
-        </w:rPr>
-      </w:pPr>
-      <w:r>
-        <w:rPr>
-          <w:rFonts w:ascii="Open Sans" w:hAnsi="Open Sans"/>
-          <w:bCs/>
-          <w:sz w:val="20"/>
-          <w:szCs w:val="20"/>
-          <w:lang w:val="pt-BR"/>
-        </w:rPr>
-        <w:t>------------------------------------------------------pendencias</w:t>
-      </w:r>
-    </w:p>
-    <w:p>
-      <w:pPr>
-        <w:rPr>
-          <w:rFonts w:ascii="Open Sans" w:hAnsi="Open Sans"/>
-          <w:bCs/>
-          <w:sz w:val="20"/>
-          <w:szCs w:val="20"/>
-          <w:lang w:val="pt-BR"/>
-        </w:rPr>
-      </w:pPr>
-      <w:r>
-        <w:rPr>
-          <w:rFonts w:ascii="Open Sans" w:hAnsi="Open Sans"/>
-          <w:bCs/>
-          <w:sz w:val="20"/>
-          <w:szCs w:val="20"/>
-          <w:lang w:val="pt-BR"/>
-        </w:rPr>
-        <w:t xml:space="preserve">*** implementado somente a consulta via </w:t>
-      </w:r>
-      <w:proofErr w:type="spellStart"/>
-      <w:r>
-        <w:rPr>
-          <w:rFonts w:ascii="Open Sans" w:hAnsi="Open Sans"/>
-          <w:bCs/>
-          <w:sz w:val="20"/>
-          <w:szCs w:val="20"/>
-          <w:lang w:val="pt-BR"/>
-        </w:rPr>
-        <w:t>jdbc</w:t>
-      </w:r>
-      <w:proofErr w:type="spellEnd"/>
-    </w:p>
-    <w:p>
-      <w:pPr>
-        <w:rPr>
-          <w:rFonts w:ascii="Open Sans" w:hAnsi="Open Sans"/>
-          <w:bCs/>
-          <w:sz w:val="20"/>
-          <w:szCs w:val="20"/>
-          <w:lang w:val="pt-BR"/>
-        </w:rPr>
-      </w:pPr>
-    </w:p>
-    <w:p>
-      <w:pPr>
-        <w:rPr>
-          <w:rFonts w:ascii="Open Sans" w:hAnsi="Open Sans"/>
-          <w:bCs/>
-          <w:sz w:val="20"/>
-          <w:szCs w:val="20"/>
-          <w:lang w:val="pt-BR"/>
-        </w:rPr>
-      </w:pPr>
-      <w:proofErr w:type="gramStart"/>
-      <w:r>
-        <w:rPr>
-          <w:rFonts w:ascii="Open Sans" w:hAnsi="Open Sans"/>
-          <w:bCs/>
-          <w:sz w:val="20"/>
-          <w:szCs w:val="20"/>
-          <w:lang w:val="pt-BR"/>
-        </w:rPr>
-        <w:t>implementar</w:t>
-      </w:r>
-      <w:proofErr w:type="gramEnd"/>
-      <w:r>
-        <w:rPr>
-          <w:rFonts w:ascii="Open Sans" w:hAnsi="Open Sans"/>
-          <w:bCs/>
-          <w:sz w:val="20"/>
-          <w:szCs w:val="20"/>
-          <w:lang w:val="pt-BR"/>
-        </w:rPr>
-        <w:t xml:space="preserve"> listagem dos resultado pelo for </w:t>
+        <w:t xml:space="preserve"> pelo for </w:t>
       </w:r>
       <w:proofErr w:type="spellStart"/>
       <w:r>
@@ -2969,17 +2684,17 @@
 </file>
 
 <file path=word/styles.xml><?xml version="1.0" encoding="utf-8"?>
-<w:styles xmlns:mc="http://schemas.openxmlformats.org/markup-compatibility/2006" xmlns:r="http://schemas.openxmlformats.org/officeDocument/2006/relationships" xmlns:w="http://schemas.openxmlformats.org/wordprocessingml/2006/main" xmlns:w14="http://schemas.microsoft.com/office/word/2010/wordml" xmlns:w15="http://schemas.microsoft.com/office/word/2012/wordml" mc:Ignorable="w14 w15">
+<w:styles xmlns:mc="http://schemas.openxmlformats.org/markup-compatibility/2006" xmlns:r="http://schemas.openxmlformats.org/officeDocument/2006/relationships" xmlns:w="http://schemas.openxmlformats.org/wordprocessingml/2006/main" xmlns:w14="http://schemas.microsoft.com/office/word/2010/wordml" xmlns:w15="http://schemas.microsoft.com/office/word/2012/wordml" xmlns:w16cid="http://schemas.microsoft.com/office/word/2016/wordml/cid" xmlns:w16se="http://schemas.microsoft.com/office/word/2015/wordml/symex" mc:Ignorable="w14 w15 w16se w16cid">
   <w:docDefaults>
     <w:rPrDefault>
       <w:rPr>
         <w:rFonts w:ascii="Liberation Serif" w:eastAsia="NSimSun" w:hAnsi="Liberation Serif" w:cs="Arial"/>
-        <w:lang w:val="en-US" w:eastAsia="en-US" w:bidi="ar-SA"/>
+        <w:lang w:val="pt-BR" w:eastAsia="pt-BR" w:bidi="ar-SA"/>
       </w:rPr>
     </w:rPrDefault>
     <w:pPrDefault/>
   </w:docDefaults>
-  <w:latentStyles w:defLockedState="0" w:defUIPriority="99" w:defSemiHidden="0" w:defUnhideWhenUsed="0" w:defQFormat="0" w:count="371">
+  <w:latentStyles w:defLockedState="0" w:defUIPriority="99" w:defSemiHidden="0" w:defUnhideWhenUsed="0" w:defQFormat="0" w:count="376">
     <w:lsdException w:name="Normal" w:locked="1" w:uiPriority="0" w:qFormat="1"/>
     <w:lsdException w:name="heading 1" w:locked="1" w:uiPriority="0" w:qFormat="1"/>
     <w:lsdException w:name="heading 2" w:locked="1" w:semiHidden="1" w:uiPriority="0" w:unhideWhenUsed="1" w:qFormat="1"/>
@@ -3085,7 +2800,6 @@
     <w:lsdException w:name="HTML Sample" w:semiHidden="1" w:unhideWhenUsed="1"/>
     <w:lsdException w:name="HTML Typewriter" w:semiHidden="1" w:unhideWhenUsed="1"/>
     <w:lsdException w:name="HTML Variable" w:semiHidden="1" w:unhideWhenUsed="1"/>
-    <w:lsdException w:name="Normal Table" w:semiHidden="1" w:unhideWhenUsed="1"/>
     <w:lsdException w:name="annotation subject" w:semiHidden="1" w:unhideWhenUsed="1"/>
     <w:lsdException w:name="No List" w:semiHidden="1" w:unhideWhenUsed="1"/>
     <w:lsdException w:name="Outline List 1" w:semiHidden="1" w:unhideWhenUsed="1"/>
@@ -3128,11 +2842,8 @@
     <w:lsdException w:name="Table Contemporary" w:semiHidden="1" w:unhideWhenUsed="1"/>
     <w:lsdException w:name="Table Elegant" w:semiHidden="1" w:unhideWhenUsed="1"/>
     <w:lsdException w:name="Table Professional" w:semiHidden="1" w:unhideWhenUsed="1"/>
-    <w:lsdException w:name="Table Subtle 1" w:semiHidden="1" w:unhideWhenUsed="1"/>
     <w:lsdException w:name="Table Subtle 2" w:semiHidden="1" w:unhideWhenUsed="1"/>
     <w:lsdException w:name="Table Web 1" w:semiHidden="1" w:unhideWhenUsed="1"/>
-    <w:lsdException w:name="Table Web 2" w:semiHidden="1" w:unhideWhenUsed="1"/>
-    <w:lsdException w:name="Table Web 3" w:semiHidden="1" w:unhideWhenUsed="1"/>
     <w:lsdException w:name="Balloon Text" w:semiHidden="1" w:unhideWhenUsed="1"/>
     <w:lsdException w:name="Table Grid" w:locked="1" w:uiPriority="0"/>
     <w:lsdException w:name="Table Theme" w:semiHidden="1" w:unhideWhenUsed="1"/>
@@ -3351,6 +3062,11 @@
     <w:lsdException w:name="List Table 5 Dark Accent 6" w:uiPriority="50"/>
     <w:lsdException w:name="List Table 6 Colorful Accent 6" w:uiPriority="51"/>
     <w:lsdException w:name="List Table 7 Colorful Accent 6" w:uiPriority="52"/>
+    <w:lsdException w:name="Mention" w:semiHidden="1" w:unhideWhenUsed="1"/>
+    <w:lsdException w:name="Smart Hyperlink" w:semiHidden="1" w:unhideWhenUsed="1"/>
+    <w:lsdException w:name="Hashtag" w:semiHidden="1" w:unhideWhenUsed="1"/>
+    <w:lsdException w:name="Unresolved Mention" w:semiHidden="1" w:unhideWhenUsed="1"/>
+    <w:lsdException w:name="Smart Link" w:semiHidden="1" w:unhideWhenUsed="1"/>
   </w:latentStyles>
   <w:style w:type="paragraph" w:default="1" w:styleId="Normal">
     <w:name w:val="Normal"/>
@@ -3366,7 +3082,7 @@
       <w:kern w:val="2"/>
       <w:sz w:val="24"/>
       <w:szCs w:val="24"/>
-      <w:lang w:eastAsia="zh-CN" w:bidi="hi-IN"/>
+      <w:lang w:val="en-US" w:eastAsia="zh-CN" w:bidi="hi-IN"/>
     </w:rPr>
   </w:style>
   <w:style w:type="character" w:default="1" w:styleId="Fontepargpadro">
@@ -3410,7 +3126,7 @@
       <w:kern w:val="2"/>
       <w:sz w:val="24"/>
       <w:szCs w:val="24"/>
-      <w:lang w:eastAsia="zh-CN" w:bidi="hi-IN"/>
+      <w:lang w:val="en-US" w:eastAsia="zh-CN" w:bidi="hi-IN"/>
     </w:rPr>
   </w:style>
   <w:style w:type="paragraph" w:styleId="Ttulo">
